--- a/inteview_question_AngularJS_1_2.docx
+++ b/inteview_question_AngularJS_1_2.docx
@@ -1,6 +1,6 @@
 
 <file path=word/document.xml><?xml version="1.0" encoding="utf-8"?>
-<w:document xmlns:wpc="http://schemas.microsoft.com/office/word/2010/wordprocessingCanvas" xmlns:mo="http://schemas.microsoft.com/office/mac/office/2008/main" xmlns:mc="http://schemas.openxmlformats.org/markup-compatibility/2006" xmlns:mv="urn:schemas-microsoft-com:mac:vml" xmlns:o="urn:schemas-microsoft-com:office:office" xmlns:r="http://schemas.openxmlformats.org/officeDocument/2006/relationships" xmlns:m="http://schemas.openxmlformats.org/officeDocument/2006/math" xmlns:v="urn:schemas-microsoft-com:vml" xmlns:wp14="http://schemas.microsoft.com/office/word/2010/wordprocessingDrawing" xmlns:wp="http://schemas.openxmlformats.org/drawingml/2006/wordprocessingDrawing" xmlns:w10="urn:schemas-microsoft-com:office:word" xmlns:w="http://schemas.openxmlformats.org/wordprocessingml/2006/main" xmlns:w14="http://schemas.microsoft.com/office/word/2010/wordml" xmlns:w15="http://schemas.microsoft.com/office/word/2012/wordml" xmlns:wpg="http://schemas.microsoft.com/office/word/2010/wordprocessingGroup" xmlns:wpi="http://schemas.microsoft.com/office/word/2010/wordprocessingInk" xmlns:wne="http://schemas.microsoft.com/office/word/2006/wordml" xmlns:wps="http://schemas.microsoft.com/office/word/2010/wordprocessingShape" mc:Ignorable="w14 w15 wp14">
+<w:document xmlns:wpc="http://schemas.microsoft.com/office/word/2010/wordprocessingCanvas" xmlns:cx="http://schemas.microsoft.com/office/drawing/2014/chartex" xmlns:cx1="http://schemas.microsoft.com/office/drawing/2015/9/8/chartex" xmlns:cx2="http://schemas.microsoft.com/office/drawing/2015/10/21/chartex" xmlns:cx3="http://schemas.microsoft.com/office/drawing/2016/5/9/chartex" xmlns:cx4="http://schemas.microsoft.com/office/drawing/2016/5/10/chartex" xmlns:cx5="http://schemas.microsoft.com/office/drawing/2016/5/11/chartex" xmlns:cx6="http://schemas.microsoft.com/office/drawing/2016/5/12/chartex" xmlns:cx7="http://schemas.microsoft.com/office/drawing/2016/5/13/chartex" xmlns:cx8="http://schemas.microsoft.com/office/drawing/2016/5/14/chartex" xmlns:mc="http://schemas.openxmlformats.org/markup-compatibility/2006" xmlns:aink="http://schemas.microsoft.com/office/drawing/2016/ink" xmlns:am3d="http://schemas.microsoft.com/office/drawing/2017/model3d" xmlns:o="urn:schemas-microsoft-com:office:office" xmlns:r="http://schemas.openxmlformats.org/officeDocument/2006/relationships" xmlns:m="http://schemas.openxmlformats.org/officeDocument/2006/math" xmlns:v="urn:schemas-microsoft-com:vml" xmlns:wp14="http://schemas.microsoft.com/office/word/2010/wordprocessingDrawing" xmlns:wp="http://schemas.openxmlformats.org/drawingml/2006/wordprocessingDrawing" xmlns:w10="urn:schemas-microsoft-com:office:word" xmlns:w="http://schemas.openxmlformats.org/wordprocessingml/2006/main" xmlns:w14="http://schemas.microsoft.com/office/word/2010/wordml" xmlns:w15="http://schemas.microsoft.com/office/word/2012/wordml" xmlns:w16cid="http://schemas.microsoft.com/office/word/2016/wordml/cid" xmlns:w16se="http://schemas.microsoft.com/office/word/2015/wordml/symex" xmlns:wpg="http://schemas.microsoft.com/office/word/2010/wordprocessingGroup" xmlns:wpi="http://schemas.microsoft.com/office/word/2010/wordprocessingInk" xmlns:wne="http://schemas.microsoft.com/office/word/2006/wordml" xmlns:wps="http://schemas.microsoft.com/office/word/2010/wordprocessingShape" mc:Ignorable="w14 w15 w16se w16cid wp14">
   <w:body>
     <w:p/>
     <w:p>
@@ -210,33 +210,106 @@
           <w:rFonts w:eastAsia="Times New Roman"/>
         </w:rPr>
       </w:pPr>
-      <w:r>
-        <w:rPr>
-          <w:rFonts w:ascii="Arial" w:eastAsia="Times New Roman" w:hAnsi="Arial" w:cs="Arial"/>
-          <w:color w:val="000000"/>
-        </w:rPr>
-        <w:t>Youtube: webtunnings objected oriented javascript (youtube)</w:t>
-      </w:r>
-    </w:p>
-    <w:p>
-      <w:pPr>
-        <w:rPr>
-          <w:rFonts w:eastAsia="Times New Roman"/>
-        </w:rPr>
-      </w:pPr>
-    </w:p>
-    <w:p>
-      <w:pPr>
-        <w:rPr>
-          <w:rFonts w:eastAsia="Times New Roman"/>
-        </w:rPr>
-      </w:pPr>
-      <w:r>
-        <w:rPr>
-          <w:rFonts w:ascii="Arial" w:eastAsia="Times New Roman" w:hAnsi="Arial" w:cs="Arial"/>
-          <w:color w:val="000000"/>
-        </w:rPr>
-        <w:t>Different ways of structuring angularJs application?</w:t>
+      <w:proofErr w:type="spellStart"/>
+      <w:r>
+        <w:rPr>
+          <w:rFonts w:ascii="Arial" w:eastAsia="Times New Roman" w:hAnsi="Arial" w:cs="Arial"/>
+          <w:color w:val="000000"/>
+        </w:rPr>
+        <w:t>Youtube</w:t>
+      </w:r>
+      <w:proofErr w:type="spellEnd"/>
+      <w:r>
+        <w:rPr>
+          <w:rFonts w:ascii="Arial" w:eastAsia="Times New Roman" w:hAnsi="Arial" w:cs="Arial"/>
+          <w:color w:val="000000"/>
+        </w:rPr>
+        <w:t xml:space="preserve">: </w:t>
+      </w:r>
+      <w:proofErr w:type="spellStart"/>
+      <w:r>
+        <w:rPr>
+          <w:rFonts w:ascii="Arial" w:eastAsia="Times New Roman" w:hAnsi="Arial" w:cs="Arial"/>
+          <w:color w:val="000000"/>
+        </w:rPr>
+        <w:t>webtunnings</w:t>
+      </w:r>
+      <w:proofErr w:type="spellEnd"/>
+      <w:r>
+        <w:rPr>
+          <w:rFonts w:ascii="Arial" w:eastAsia="Times New Roman" w:hAnsi="Arial" w:cs="Arial"/>
+          <w:color w:val="000000"/>
+        </w:rPr>
+        <w:t xml:space="preserve"> objected oriented </w:t>
+      </w:r>
+      <w:proofErr w:type="spellStart"/>
+      <w:r>
+        <w:rPr>
+          <w:rFonts w:ascii="Arial" w:eastAsia="Times New Roman" w:hAnsi="Arial" w:cs="Arial"/>
+          <w:color w:val="000000"/>
+        </w:rPr>
+        <w:t>javascript</w:t>
+      </w:r>
+      <w:proofErr w:type="spellEnd"/>
+      <w:r>
+        <w:rPr>
+          <w:rFonts w:ascii="Arial" w:eastAsia="Times New Roman" w:hAnsi="Arial" w:cs="Arial"/>
+          <w:color w:val="000000"/>
+        </w:rPr>
+        <w:t xml:space="preserve"> (</w:t>
+      </w:r>
+      <w:proofErr w:type="spellStart"/>
+      <w:r>
+        <w:rPr>
+          <w:rFonts w:ascii="Arial" w:eastAsia="Times New Roman" w:hAnsi="Arial" w:cs="Arial"/>
+          <w:color w:val="000000"/>
+        </w:rPr>
+        <w:t>youtube</w:t>
+      </w:r>
+      <w:proofErr w:type="spellEnd"/>
+      <w:r>
+        <w:rPr>
+          <w:rFonts w:ascii="Arial" w:eastAsia="Times New Roman" w:hAnsi="Arial" w:cs="Arial"/>
+          <w:color w:val="000000"/>
+        </w:rPr>
+        <w:t>)</w:t>
+      </w:r>
+    </w:p>
+    <w:p>
+      <w:pPr>
+        <w:rPr>
+          <w:rFonts w:eastAsia="Times New Roman"/>
+        </w:rPr>
+      </w:pPr>
+    </w:p>
+    <w:p>
+      <w:pPr>
+        <w:rPr>
+          <w:rFonts w:eastAsia="Times New Roman"/>
+        </w:rPr>
+      </w:pPr>
+      <w:r>
+        <w:rPr>
+          <w:rFonts w:ascii="Arial" w:eastAsia="Times New Roman" w:hAnsi="Arial" w:cs="Arial"/>
+          <w:color w:val="000000"/>
+        </w:rPr>
+        <w:t xml:space="preserve">Different ways of structuring </w:t>
+      </w:r>
+      <w:proofErr w:type="spellStart"/>
+      <w:r>
+        <w:rPr>
+          <w:rFonts w:ascii="Arial" w:eastAsia="Times New Roman" w:hAnsi="Arial" w:cs="Arial"/>
+          <w:color w:val="000000"/>
+        </w:rPr>
+        <w:t>angularJs</w:t>
+      </w:r>
+      <w:proofErr w:type="spellEnd"/>
+      <w:r>
+        <w:rPr>
+          <w:rFonts w:ascii="Arial" w:eastAsia="Times New Roman" w:hAnsi="Arial" w:cs="Arial"/>
+          <w:color w:val="000000"/>
+        </w:rPr>
+        <w:t xml:space="preserve"> application?</w:t>
       </w:r>
     </w:p>
     <w:p>
@@ -361,7 +434,16 @@
           <w:rFonts w:ascii="Source Code Pro" w:eastAsia="Times New Roman" w:hAnsi="Source Code Pro" w:cs="Courier New"/>
           <w:color w:val="1A1A1A"/>
         </w:rPr>
-        <w:t xml:space="preserve"> angular</w:t>
+        <w:t xml:space="preserve"> </w:t>
+      </w:r>
+      <w:proofErr w:type="spellStart"/>
+      <w:proofErr w:type="gramStart"/>
+      <w:r>
+        <w:rPr>
+          <w:rFonts w:ascii="Source Code Pro" w:eastAsia="Times New Roman" w:hAnsi="Source Code Pro" w:cs="Courier New"/>
+          <w:color w:val="1A1A1A"/>
+        </w:rPr>
+        <w:t>angular</w:t>
       </w:r>
       <w:r>
         <w:rPr>
@@ -377,6 +459,8 @@
         </w:rPr>
         <w:t>module</w:t>
       </w:r>
+      <w:proofErr w:type="spellEnd"/>
+      <w:proofErr w:type="gramEnd"/>
       <w:r>
         <w:rPr>
           <w:rFonts w:ascii="Source Code Pro" w:eastAsia="Times New Roman" w:hAnsi="Source Code Pro" w:cs="Courier New"/>
@@ -389,7 +473,23 @@
           <w:rFonts w:ascii="Source Code Pro" w:eastAsia="Times New Roman" w:hAnsi="Source Code Pro" w:cs="Courier New"/>
           <w:color w:val="669900"/>
         </w:rPr>
-        <w:t>'myApp'</w:t>
+        <w:t>'</w:t>
+      </w:r>
+      <w:proofErr w:type="spellStart"/>
+      <w:r>
+        <w:rPr>
+          <w:rFonts w:ascii="Source Code Pro" w:eastAsia="Times New Roman" w:hAnsi="Source Code Pro" w:cs="Courier New"/>
+          <w:color w:val="669900"/>
+        </w:rPr>
+        <w:t>myApp</w:t>
+      </w:r>
+      <w:proofErr w:type="spellEnd"/>
+      <w:r>
+        <w:rPr>
+          <w:rFonts w:ascii="Source Code Pro" w:eastAsia="Times New Roman" w:hAnsi="Source Code Pro" w:cs="Courier New"/>
+          <w:color w:val="669900"/>
+        </w:rPr>
+        <w:t>'</w:t>
       </w:r>
       <w:r>
         <w:rPr>
@@ -417,7 +517,23 @@
           <w:rFonts w:ascii="Source Code Pro" w:eastAsia="Times New Roman" w:hAnsi="Source Code Pro" w:cs="Courier New"/>
           <w:color w:val="669900"/>
         </w:rPr>
-        <w:t>'ngResource'</w:t>
+        <w:t>'</w:t>
+      </w:r>
+      <w:proofErr w:type="spellStart"/>
+      <w:r>
+        <w:rPr>
+          <w:rFonts w:ascii="Source Code Pro" w:eastAsia="Times New Roman" w:hAnsi="Source Code Pro" w:cs="Courier New"/>
+          <w:color w:val="669900"/>
+        </w:rPr>
+        <w:t>ngResource</w:t>
+      </w:r>
+      <w:proofErr w:type="spellEnd"/>
+      <w:r>
+        <w:rPr>
+          <w:rFonts w:ascii="Source Code Pro" w:eastAsia="Times New Roman" w:hAnsi="Source Code Pro" w:cs="Courier New"/>
+          <w:color w:val="669900"/>
+        </w:rPr>
+        <w:t>'</w:t>
       </w:r>
       <w:r>
         <w:rPr>
@@ -490,6 +606,8 @@
           <w:color w:val="1A1A1A"/>
         </w:rPr>
       </w:pPr>
+      <w:proofErr w:type="spellStart"/>
+      <w:proofErr w:type="gramStart"/>
       <w:r>
         <w:rPr>
           <w:rFonts w:ascii="Source Code Pro" w:eastAsia="Times New Roman" w:hAnsi="Source Code Pro" w:cs="Courier New"/>
@@ -511,6 +629,8 @@
         </w:rPr>
         <w:t>factory</w:t>
       </w:r>
+      <w:proofErr w:type="spellEnd"/>
+      <w:proofErr w:type="gramEnd"/>
       <w:r>
         <w:rPr>
           <w:rFonts w:ascii="Source Code Pro" w:eastAsia="Times New Roman" w:hAnsi="Source Code Pro" w:cs="Courier New"/>
@@ -646,7 +766,23 @@
           <w:rFonts w:ascii="Source Code Pro" w:eastAsia="Times New Roman" w:hAnsi="Source Code Pro" w:cs="Courier New"/>
           <w:color w:val="669900"/>
         </w:rPr>
-        <w:t>"/api/posts/:id"</w:t>
+        <w:t>"/</w:t>
+      </w:r>
+      <w:proofErr w:type="spellStart"/>
+      <w:r>
+        <w:rPr>
+          <w:rFonts w:ascii="Source Code Pro" w:eastAsia="Times New Roman" w:hAnsi="Source Code Pro" w:cs="Courier New"/>
+          <w:color w:val="669900"/>
+        </w:rPr>
+        <w:t>api</w:t>
+      </w:r>
+      <w:proofErr w:type="spellEnd"/>
+      <w:r>
+        <w:rPr>
+          <w:rFonts w:ascii="Source Code Pro" w:eastAsia="Times New Roman" w:hAnsi="Source Code Pro" w:cs="Courier New"/>
+          <w:color w:val="669900"/>
+        </w:rPr>
+        <w:t>/posts/:id"</w:t>
       </w:r>
       <w:r>
         <w:rPr>
@@ -727,6 +863,8 @@
           <w:shd w:val="clear" w:color="auto" w:fill="FFFFFF"/>
         </w:rPr>
       </w:pPr>
+      <w:proofErr w:type="spellStart"/>
+      <w:proofErr w:type="gramStart"/>
       <w:r>
         <w:rPr>
           <w:rStyle w:val="HTMLCode"/>
@@ -763,6 +901,8 @@
         </w:rPr>
         <w:t>controller</w:t>
       </w:r>
+      <w:proofErr w:type="spellEnd"/>
+      <w:proofErr w:type="gramEnd"/>
       <w:r>
         <w:rPr>
           <w:rStyle w:val="token"/>
@@ -785,7 +925,33 @@
           <w:bdr w:val="none" w:sz="0" w:space="0" w:color="auto" w:frame="1"/>
           <w:shd w:val="clear" w:color="auto" w:fill="FFFFFF"/>
         </w:rPr>
-        <w:t>"PostIndexCtrl"</w:t>
+        <w:t>"</w:t>
+      </w:r>
+      <w:proofErr w:type="spellStart"/>
+      <w:r>
+        <w:rPr>
+          <w:rStyle w:val="token"/>
+          <w:rFonts w:ascii="Source Code Pro" w:hAnsi="Source Code Pro"/>
+          <w:color w:val="669900"/>
+          <w:sz w:val="24"/>
+          <w:szCs w:val="24"/>
+          <w:bdr w:val="none" w:sz="0" w:space="0" w:color="auto" w:frame="1"/>
+          <w:shd w:val="clear" w:color="auto" w:fill="FFFFFF"/>
+        </w:rPr>
+        <w:t>PostIndexCtrl</w:t>
+      </w:r>
+      <w:proofErr w:type="spellEnd"/>
+      <w:r>
+        <w:rPr>
+          <w:rStyle w:val="token"/>
+          <w:rFonts w:ascii="Source Code Pro" w:hAnsi="Source Code Pro"/>
+          <w:color w:val="669900"/>
+          <w:sz w:val="24"/>
+          <w:szCs w:val="24"/>
+          <w:bdr w:val="none" w:sz="0" w:space="0" w:color="auto" w:frame="1"/>
+          <w:shd w:val="clear" w:color="auto" w:fill="FFFFFF"/>
+        </w:rPr>
+        <w:t>"</w:t>
       </w:r>
       <w:r>
         <w:rPr>
@@ -937,7 +1103,20 @@
           <w:bdr w:val="none" w:sz="0" w:space="0" w:color="auto" w:frame="1"/>
           <w:shd w:val="clear" w:color="auto" w:fill="FFFFFF"/>
         </w:rPr>
-        <w:t xml:space="preserve">  Post</w:t>
+        <w:t xml:space="preserve">  </w:t>
+      </w:r>
+      <w:proofErr w:type="spellStart"/>
+      <w:r>
+        <w:rPr>
+          <w:rStyle w:val="HTMLCode"/>
+          <w:rFonts w:ascii="Source Code Pro" w:hAnsi="Source Code Pro"/>
+          <w:color w:val="1A1A1A"/>
+          <w:sz w:val="24"/>
+          <w:szCs w:val="24"/>
+          <w:bdr w:val="none" w:sz="0" w:space="0" w:color="auto" w:frame="1"/>
+          <w:shd w:val="clear" w:color="auto" w:fill="FFFFFF"/>
+        </w:rPr>
+        <w:t>Post</w:t>
       </w:r>
       <w:r>
         <w:rPr>
@@ -963,6 +1142,7 @@
         </w:rPr>
         <w:t>query</w:t>
       </w:r>
+      <w:proofErr w:type="spellEnd"/>
       <w:r>
         <w:rPr>
           <w:rStyle w:val="token"/>
@@ -1077,7 +1257,21 @@
           <w:bdr w:val="none" w:sz="0" w:space="0" w:color="auto" w:frame="1"/>
           <w:shd w:val="clear" w:color="auto" w:fill="FFFFFF"/>
         </w:rPr>
-        <w:t xml:space="preserve">    $scope</w:t>
+        <w:t xml:space="preserve">    $</w:t>
+      </w:r>
+      <w:proofErr w:type="spellStart"/>
+      <w:proofErr w:type="gramStart"/>
+      <w:r>
+        <w:rPr>
+          <w:rStyle w:val="HTMLCode"/>
+          <w:rFonts w:ascii="Source Code Pro" w:hAnsi="Source Code Pro"/>
+          <w:color w:val="1A1A1A"/>
+          <w:sz w:val="24"/>
+          <w:szCs w:val="24"/>
+          <w:bdr w:val="none" w:sz="0" w:space="0" w:color="auto" w:frame="1"/>
+          <w:shd w:val="clear" w:color="auto" w:fill="FFFFFF"/>
+        </w:rPr>
+        <w:t>scope</w:t>
       </w:r>
       <w:r>
         <w:rPr>
@@ -1101,7 +1295,21 @@
           <w:bdr w:val="none" w:sz="0" w:space="0" w:color="auto" w:frame="1"/>
           <w:shd w:val="clear" w:color="auto" w:fill="FFFFFF"/>
         </w:rPr>
-        <w:t xml:space="preserve">posts </w:t>
+        <w:t>posts</w:t>
+      </w:r>
+      <w:proofErr w:type="spellEnd"/>
+      <w:proofErr w:type="gramEnd"/>
+      <w:r>
+        <w:rPr>
+          <w:rStyle w:val="HTMLCode"/>
+          <w:rFonts w:ascii="Source Code Pro" w:hAnsi="Source Code Pro"/>
+          <w:color w:val="1A1A1A"/>
+          <w:sz w:val="24"/>
+          <w:szCs w:val="24"/>
+          <w:bdr w:val="none" w:sz="0" w:space="0" w:color="auto" w:frame="1"/>
+          <w:shd w:val="clear" w:color="auto" w:fill="FFFFFF"/>
+        </w:rPr>
+        <w:t xml:space="preserve"> </w:t>
       </w:r>
       <w:r>
         <w:rPr>
@@ -1245,21 +1453,94 @@
           <w:rFonts w:ascii="Arial" w:eastAsia="Times New Roman" w:hAnsi="Arial" w:cs="Arial"/>
           <w:color w:val="000000"/>
         </w:rPr>
-        <w:t>4) How singleton can be acheived in Javascript(Using {} it can be acheived) ?</w:t>
-      </w:r>
-    </w:p>
-    <w:p>
-      <w:pPr>
-        <w:rPr>
-          <w:rFonts w:eastAsia="Times New Roman"/>
-        </w:rPr>
-      </w:pPr>
-      <w:r>
-        <w:rPr>
-          <w:rFonts w:ascii="Arial" w:eastAsia="Times New Roman" w:hAnsi="Arial" w:cs="Arial"/>
-          <w:color w:val="000000"/>
-        </w:rPr>
-        <w:t>5) What is MVC? What is the difference between server side and client side mvc?</w:t>
+        <w:t xml:space="preserve">4) How singleton can be </w:t>
+      </w:r>
+      <w:proofErr w:type="spellStart"/>
+      <w:r>
+        <w:rPr>
+          <w:rFonts w:ascii="Arial" w:eastAsia="Times New Roman" w:hAnsi="Arial" w:cs="Arial"/>
+          <w:color w:val="000000"/>
+        </w:rPr>
+        <w:t>acheived</w:t>
+      </w:r>
+      <w:proofErr w:type="spellEnd"/>
+      <w:r>
+        <w:rPr>
+          <w:rFonts w:ascii="Arial" w:eastAsia="Times New Roman" w:hAnsi="Arial" w:cs="Arial"/>
+          <w:color w:val="000000"/>
+        </w:rPr>
+        <w:t xml:space="preserve"> in </w:t>
+      </w:r>
+      <w:proofErr w:type="spellStart"/>
+      <w:proofErr w:type="gramStart"/>
+      <w:r>
+        <w:rPr>
+          <w:rFonts w:ascii="Arial" w:eastAsia="Times New Roman" w:hAnsi="Arial" w:cs="Arial"/>
+          <w:color w:val="000000"/>
+        </w:rPr>
+        <w:t>Javascript</w:t>
+      </w:r>
+      <w:proofErr w:type="spellEnd"/>
+      <w:r>
+        <w:rPr>
+          <w:rFonts w:ascii="Arial" w:eastAsia="Times New Roman" w:hAnsi="Arial" w:cs="Arial"/>
+          <w:color w:val="000000"/>
+        </w:rPr>
+        <w:t>(</w:t>
+      </w:r>
+      <w:proofErr w:type="gramEnd"/>
+      <w:r>
+        <w:rPr>
+          <w:rFonts w:ascii="Arial" w:eastAsia="Times New Roman" w:hAnsi="Arial" w:cs="Arial"/>
+          <w:color w:val="000000"/>
+        </w:rPr>
+        <w:t xml:space="preserve">Using {} it can be </w:t>
+      </w:r>
+      <w:proofErr w:type="spellStart"/>
+      <w:r>
+        <w:rPr>
+          <w:rFonts w:ascii="Arial" w:eastAsia="Times New Roman" w:hAnsi="Arial" w:cs="Arial"/>
+          <w:color w:val="000000"/>
+        </w:rPr>
+        <w:t>acheived</w:t>
+      </w:r>
+      <w:proofErr w:type="spellEnd"/>
+      <w:r>
+        <w:rPr>
+          <w:rFonts w:ascii="Arial" w:eastAsia="Times New Roman" w:hAnsi="Arial" w:cs="Arial"/>
+          <w:color w:val="000000"/>
+        </w:rPr>
+        <w:t>) ?</w:t>
+      </w:r>
+    </w:p>
+    <w:p>
+      <w:pPr>
+        <w:rPr>
+          <w:rFonts w:eastAsia="Times New Roman"/>
+        </w:rPr>
+      </w:pPr>
+      <w:r>
+        <w:rPr>
+          <w:rFonts w:ascii="Arial" w:eastAsia="Times New Roman" w:hAnsi="Arial" w:cs="Arial"/>
+          <w:color w:val="000000"/>
+        </w:rPr>
+        <w:t xml:space="preserve">5) What is MVC? What is the difference between server side and client side </w:t>
+      </w:r>
+      <w:proofErr w:type="spellStart"/>
+      <w:r>
+        <w:rPr>
+          <w:rFonts w:ascii="Arial" w:eastAsia="Times New Roman" w:hAnsi="Arial" w:cs="Arial"/>
+          <w:color w:val="000000"/>
+        </w:rPr>
+        <w:t>mvc</w:t>
+      </w:r>
+      <w:proofErr w:type="spellEnd"/>
+      <w:r>
+        <w:rPr>
+          <w:rFonts w:ascii="Arial" w:eastAsia="Times New Roman" w:hAnsi="Arial" w:cs="Arial"/>
+          <w:color w:val="000000"/>
+        </w:rPr>
+        <w:t>?</w:t>
       </w:r>
     </w:p>
     <w:p>
@@ -1321,7 +1602,97 @@
           <w:color w:val="3C3D47"/>
           <w:shd w:val="clear" w:color="auto" w:fill="FFFFFF"/>
         </w:rPr>
-        <w:t>Angular JS  built in service  $http  is used to make http server requests.  More often than not you would find yourself in a situation where you would want to run hooks for the http calls, i.e execute some logic before or after the http call. For example appending the auth token  to every api request or generic http response error handling. For this $http interceptors become quite handy. One more very important use of interceptors is to log http requests made to external API’s which can be used for analytics.</w:t>
+        <w:t xml:space="preserve">Angular </w:t>
+      </w:r>
+      <w:proofErr w:type="gramStart"/>
+      <w:r>
+        <w:rPr>
+          <w:rFonts w:ascii="Georgia" w:eastAsia="Times New Roman" w:hAnsi="Georgia"/>
+          <w:color w:val="3C3D47"/>
+          <w:shd w:val="clear" w:color="auto" w:fill="FFFFFF"/>
+        </w:rPr>
+        <w:t>JS  built</w:t>
+      </w:r>
+      <w:proofErr w:type="gramEnd"/>
+      <w:r>
+        <w:rPr>
+          <w:rFonts w:ascii="Georgia" w:eastAsia="Times New Roman" w:hAnsi="Georgia"/>
+          <w:color w:val="3C3D47"/>
+          <w:shd w:val="clear" w:color="auto" w:fill="FFFFFF"/>
+        </w:rPr>
+        <w:t xml:space="preserve"> in service  $http  is used to make http server requests.  </w:t>
+      </w:r>
+      <w:proofErr w:type="gramStart"/>
+      <w:r>
+        <w:rPr>
+          <w:rFonts w:ascii="Georgia" w:eastAsia="Times New Roman" w:hAnsi="Georgia"/>
+          <w:color w:val="3C3D47"/>
+          <w:shd w:val="clear" w:color="auto" w:fill="FFFFFF"/>
+        </w:rPr>
+        <w:t>More often than not</w:t>
+      </w:r>
+      <w:proofErr w:type="gramEnd"/>
+      <w:r>
+        <w:rPr>
+          <w:rFonts w:ascii="Georgia" w:eastAsia="Times New Roman" w:hAnsi="Georgia"/>
+          <w:color w:val="3C3D47"/>
+          <w:shd w:val="clear" w:color="auto" w:fill="FFFFFF"/>
+        </w:rPr>
+        <w:t xml:space="preserve"> you would find yourself in a situation where you would want to run hooks for the http calls, </w:t>
+      </w:r>
+      <w:proofErr w:type="spellStart"/>
+      <w:r>
+        <w:rPr>
+          <w:rFonts w:ascii="Georgia" w:eastAsia="Times New Roman" w:hAnsi="Georgia"/>
+          <w:color w:val="3C3D47"/>
+          <w:shd w:val="clear" w:color="auto" w:fill="FFFFFF"/>
+        </w:rPr>
+        <w:t>i.e</w:t>
+      </w:r>
+      <w:proofErr w:type="spellEnd"/>
+      <w:r>
+        <w:rPr>
+          <w:rFonts w:ascii="Georgia" w:eastAsia="Times New Roman" w:hAnsi="Georgia"/>
+          <w:color w:val="3C3D47"/>
+          <w:shd w:val="clear" w:color="auto" w:fill="FFFFFF"/>
+        </w:rPr>
+        <w:t xml:space="preserve"> execute some logic before or after the http call. For example appending the auth </w:t>
+      </w:r>
+      <w:proofErr w:type="gramStart"/>
+      <w:r>
+        <w:rPr>
+          <w:rFonts w:ascii="Georgia" w:eastAsia="Times New Roman" w:hAnsi="Georgia"/>
+          <w:color w:val="3C3D47"/>
+          <w:shd w:val="clear" w:color="auto" w:fill="FFFFFF"/>
+        </w:rPr>
+        <w:t>token  to</w:t>
+      </w:r>
+      <w:proofErr w:type="gramEnd"/>
+      <w:r>
+        <w:rPr>
+          <w:rFonts w:ascii="Georgia" w:eastAsia="Times New Roman" w:hAnsi="Georgia"/>
+          <w:color w:val="3C3D47"/>
+          <w:shd w:val="clear" w:color="auto" w:fill="FFFFFF"/>
+        </w:rPr>
+        <w:t xml:space="preserve"> every </w:t>
+      </w:r>
+      <w:proofErr w:type="spellStart"/>
+      <w:r>
+        <w:rPr>
+          <w:rFonts w:ascii="Georgia" w:eastAsia="Times New Roman" w:hAnsi="Georgia"/>
+          <w:color w:val="3C3D47"/>
+          <w:shd w:val="clear" w:color="auto" w:fill="FFFFFF"/>
+        </w:rPr>
+        <w:t>api</w:t>
+      </w:r>
+      <w:proofErr w:type="spellEnd"/>
+      <w:r>
+        <w:rPr>
+          <w:rFonts w:ascii="Georgia" w:eastAsia="Times New Roman" w:hAnsi="Georgia"/>
+          <w:color w:val="3C3D47"/>
+          <w:shd w:val="clear" w:color="auto" w:fill="FFFFFF"/>
+        </w:rPr>
+        <w:t xml:space="preserve"> request or generic http response error handling. For this $http interceptors become quite handy. One more very important use of interceptors is to log http requests made to external API’s which can be used for analytics.</w:t>
       </w:r>
     </w:p>
     <w:p>
@@ -1441,7 +1812,23 @@
           <w:rFonts w:ascii="Arial" w:eastAsia="Times New Roman" w:hAnsi="Arial" w:cs="Arial"/>
           <w:color w:val="000000"/>
         </w:rPr>
-        <w:t xml:space="preserve">2) Builtin Dependency Injection, </w:t>
+        <w:t xml:space="preserve">2) </w:t>
+      </w:r>
+      <w:proofErr w:type="spellStart"/>
+      <w:r>
+        <w:rPr>
+          <w:rFonts w:ascii="Arial" w:eastAsia="Times New Roman" w:hAnsi="Arial" w:cs="Arial"/>
+          <w:color w:val="000000"/>
+        </w:rPr>
+        <w:t>Builtin</w:t>
+      </w:r>
+      <w:proofErr w:type="spellEnd"/>
+      <w:r>
+        <w:rPr>
+          <w:rFonts w:ascii="Arial" w:eastAsia="Times New Roman" w:hAnsi="Arial" w:cs="Arial"/>
+          <w:color w:val="000000"/>
+        </w:rPr>
+        <w:t xml:space="preserve"> Dependency Injection, </w:t>
       </w:r>
     </w:p>
     <w:p>
@@ -1497,7 +1884,23 @@
           <w:rFonts w:ascii="Arial" w:eastAsia="Times New Roman" w:hAnsi="Arial" w:cs="Arial"/>
           <w:color w:val="000000"/>
         </w:rPr>
-        <w:t>6) Lots of third party libraries to add additional features</w:t>
+        <w:t xml:space="preserve">6) Lots of </w:t>
+      </w:r>
+      <w:proofErr w:type="gramStart"/>
+      <w:r>
+        <w:rPr>
+          <w:rFonts w:ascii="Arial" w:eastAsia="Times New Roman" w:hAnsi="Arial" w:cs="Arial"/>
+          <w:color w:val="000000"/>
+        </w:rPr>
+        <w:t>third party</w:t>
+      </w:r>
+      <w:proofErr w:type="gramEnd"/>
+      <w:r>
+        <w:rPr>
+          <w:rFonts w:ascii="Arial" w:eastAsia="Times New Roman" w:hAnsi="Arial" w:cs="Arial"/>
+          <w:color w:val="000000"/>
+        </w:rPr>
+        <w:t xml:space="preserve"> libraries to add additional features</w:t>
       </w:r>
     </w:p>
     <w:p>
@@ -1560,21 +1963,69 @@
           <w:rFonts w:ascii="Arial" w:eastAsia="Times New Roman" w:hAnsi="Arial" w:cs="Arial"/>
           <w:color w:val="000000"/>
         </w:rPr>
-        <w:t xml:space="preserve">2) Everything you do, have to be done the AngularJS way. AngularJS is very opinionated about everything (Any one who works with AngularJS, </w:t>
-      </w:r>
-    </w:p>
-    <w:p>
-      <w:pPr>
-        <w:rPr>
-          <w:rFonts w:eastAsia="Times New Roman"/>
-        </w:rPr>
-      </w:pPr>
-      <w:r>
-        <w:rPr>
-          <w:rFonts w:ascii="Arial" w:eastAsia="Times New Roman" w:hAnsi="Arial" w:cs="Arial"/>
-          <w:color w:val="000000"/>
-        </w:rPr>
-        <w:t>may learn some good design patterns, but will not really improve his JavaScript skills.)</w:t>
+        <w:t xml:space="preserve">2) Everything you do, </w:t>
+      </w:r>
+      <w:proofErr w:type="gramStart"/>
+      <w:r>
+        <w:rPr>
+          <w:rFonts w:ascii="Arial" w:eastAsia="Times New Roman" w:hAnsi="Arial" w:cs="Arial"/>
+          <w:color w:val="000000"/>
+        </w:rPr>
+        <w:t>have to</w:t>
+      </w:r>
+      <w:proofErr w:type="gramEnd"/>
+      <w:r>
+        <w:rPr>
+          <w:rFonts w:ascii="Arial" w:eastAsia="Times New Roman" w:hAnsi="Arial" w:cs="Arial"/>
+          <w:color w:val="000000"/>
+        </w:rPr>
+        <w:t xml:space="preserve"> be done the AngularJS way. AngularJS is very opinionated about everything (</w:t>
+      </w:r>
+      <w:proofErr w:type="spellStart"/>
+      <w:r>
+        <w:rPr>
+          <w:rFonts w:ascii="Arial" w:eastAsia="Times New Roman" w:hAnsi="Arial" w:cs="Arial"/>
+          <w:color w:val="000000"/>
+        </w:rPr>
+        <w:t>Any one</w:t>
+      </w:r>
+      <w:proofErr w:type="spellEnd"/>
+      <w:r>
+        <w:rPr>
+          <w:rFonts w:ascii="Arial" w:eastAsia="Times New Roman" w:hAnsi="Arial" w:cs="Arial"/>
+          <w:color w:val="000000"/>
+        </w:rPr>
+        <w:t xml:space="preserve"> who works with AngularJS, </w:t>
+      </w:r>
+    </w:p>
+    <w:p>
+      <w:pPr>
+        <w:rPr>
+          <w:rFonts w:eastAsia="Times New Roman"/>
+        </w:rPr>
+      </w:pPr>
+      <w:r>
+        <w:rPr>
+          <w:rFonts w:ascii="Arial" w:eastAsia="Times New Roman" w:hAnsi="Arial" w:cs="Arial"/>
+          <w:color w:val="000000"/>
+        </w:rPr>
+        <w:t xml:space="preserve">may learn some good design </w:t>
+      </w:r>
+      <w:proofErr w:type="gramStart"/>
+      <w:r>
+        <w:rPr>
+          <w:rFonts w:ascii="Arial" w:eastAsia="Times New Roman" w:hAnsi="Arial" w:cs="Arial"/>
+          <w:color w:val="000000"/>
+        </w:rPr>
+        <w:t>patterns, but</w:t>
+      </w:r>
+      <w:proofErr w:type="gramEnd"/>
+      <w:r>
+        <w:rPr>
+          <w:rFonts w:ascii="Arial" w:eastAsia="Times New Roman" w:hAnsi="Arial" w:cs="Arial"/>
+          <w:color w:val="000000"/>
+        </w:rPr>
+        <w:t xml:space="preserve"> will not really improve his JavaScript skills.)</w:t>
       </w:r>
     </w:p>
     <w:p>
@@ -1602,21 +2053,53 @@
           <w:rFonts w:ascii="Arial" w:eastAsia="Times New Roman" w:hAnsi="Arial" w:cs="Arial"/>
           <w:color w:val="000000"/>
         </w:rPr>
-        <w:t>  a) Memory – each object has two different copies in memory in order to perform a dirty check (the current one and the “dirty” one)</w:t>
-      </w:r>
-    </w:p>
-    <w:p>
-      <w:pPr>
-        <w:rPr>
-          <w:rFonts w:eastAsia="Times New Roman"/>
-        </w:rPr>
-      </w:pPr>
-      <w:r>
-        <w:rPr>
-          <w:rFonts w:ascii="Arial" w:eastAsia="Times New Roman" w:hAnsi="Arial" w:cs="Arial"/>
-          <w:color w:val="000000"/>
-        </w:rPr>
-        <w:t xml:space="preserve">  b) Performance – on each digest cycle, a deep object comparison is made meaning equality checks over all of the data that the view depends on. </w:t>
+        <w:t xml:space="preserve">  a) Memory – each object has two different copies in memory </w:t>
+      </w:r>
+      <w:proofErr w:type="gramStart"/>
+      <w:r>
+        <w:rPr>
+          <w:rFonts w:ascii="Arial" w:eastAsia="Times New Roman" w:hAnsi="Arial" w:cs="Arial"/>
+          <w:color w:val="000000"/>
+        </w:rPr>
+        <w:t>in order to</w:t>
+      </w:r>
+      <w:proofErr w:type="gramEnd"/>
+      <w:r>
+        <w:rPr>
+          <w:rFonts w:ascii="Arial" w:eastAsia="Times New Roman" w:hAnsi="Arial" w:cs="Arial"/>
+          <w:color w:val="000000"/>
+        </w:rPr>
+        <w:t xml:space="preserve"> perform a dirty check (the current one and the “dirty” one)</w:t>
+      </w:r>
+    </w:p>
+    <w:p>
+      <w:pPr>
+        <w:rPr>
+          <w:rFonts w:eastAsia="Times New Roman"/>
+        </w:rPr>
+      </w:pPr>
+      <w:r>
+        <w:rPr>
+          <w:rFonts w:ascii="Arial" w:eastAsia="Times New Roman" w:hAnsi="Arial" w:cs="Arial"/>
+          <w:color w:val="000000"/>
+        </w:rPr>
+        <w:t xml:space="preserve">  b) Performance – on each digest cycle, a deep object comparison is made meaning equality checks over </w:t>
+      </w:r>
+      <w:proofErr w:type="gramStart"/>
+      <w:r>
+        <w:rPr>
+          <w:rFonts w:ascii="Arial" w:eastAsia="Times New Roman" w:hAnsi="Arial" w:cs="Arial"/>
+          <w:color w:val="000000"/>
+        </w:rPr>
+        <w:t>all of</w:t>
+      </w:r>
+      <w:proofErr w:type="gramEnd"/>
+      <w:r>
+        <w:rPr>
+          <w:rFonts w:ascii="Arial" w:eastAsia="Times New Roman" w:hAnsi="Arial" w:cs="Arial"/>
+          <w:color w:val="000000"/>
+        </w:rPr>
+        <w:t xml:space="preserve"> the data that the view depends on. </w:t>
       </w:r>
     </w:p>
     <w:p>
@@ -1638,7 +2121,23 @@
           <w:rFonts w:ascii="Arial" w:eastAsia="Times New Roman" w:hAnsi="Arial" w:cs="Arial"/>
           <w:color w:val="000000"/>
         </w:rPr>
-        <w:t>What is the latest  version of angular and what are the new things introduced in angular (1.2+)?</w:t>
+        <w:t xml:space="preserve">What is the </w:t>
+      </w:r>
+      <w:proofErr w:type="gramStart"/>
+      <w:r>
+        <w:rPr>
+          <w:rFonts w:ascii="Arial" w:eastAsia="Times New Roman" w:hAnsi="Arial" w:cs="Arial"/>
+          <w:color w:val="000000"/>
+        </w:rPr>
+        <w:t>latest  version</w:t>
+      </w:r>
+      <w:proofErr w:type="gramEnd"/>
+      <w:r>
+        <w:rPr>
+          <w:rFonts w:ascii="Arial" w:eastAsia="Times New Roman" w:hAnsi="Arial" w:cs="Arial"/>
+          <w:color w:val="000000"/>
+        </w:rPr>
+        <w:t xml:space="preserve"> of angular and what are the new things introduced in angular (1.2+)?</w:t>
       </w:r>
     </w:p>
     <w:p>
@@ -1683,8 +2182,17 @@
           <w:rFonts w:ascii="Arial" w:eastAsia="Times New Roman" w:hAnsi="Arial" w:cs="Arial"/>
           <w:color w:val="000000"/>
         </w:rPr>
-        <w:t>Diff Between Watch &amp; watchCollection</w:t>
-      </w:r>
+        <w:t xml:space="preserve">Diff Between Watch &amp; </w:t>
+      </w:r>
+      <w:proofErr w:type="spellStart"/>
+      <w:r>
+        <w:rPr>
+          <w:rFonts w:ascii="Arial" w:eastAsia="Times New Roman" w:hAnsi="Arial" w:cs="Arial"/>
+          <w:color w:val="000000"/>
+        </w:rPr>
+        <w:t>watchCollection</w:t>
+      </w:r>
+      <w:proofErr w:type="spellEnd"/>
     </w:p>
     <w:p>
       <w:pPr>
@@ -1908,6 +2416,7 @@
           <w:rFonts w:eastAsia="Times New Roman"/>
         </w:rPr>
       </w:pPr>
+      <w:proofErr w:type="spellStart"/>
       <w:r>
         <w:rPr>
           <w:rFonts w:ascii="Arial" w:eastAsia="Times New Roman" w:hAnsi="Arial" w:cs="Arial"/>
@@ -1916,206 +2425,9 @@
           <w:color w:val="000000"/>
         </w:rPr>
         <w:lastRenderedPageBreak/>
-        <w:t>Innominds---</w:t>
-      </w:r>
-    </w:p>
-    <w:p>
-      <w:pPr>
-        <w:rPr>
-          <w:rFonts w:eastAsia="Times New Roman"/>
-        </w:rPr>
-      </w:pPr>
-    </w:p>
-    <w:p>
-      <w:pPr>
-        <w:rPr>
-          <w:rFonts w:eastAsia="Times New Roman"/>
-        </w:rPr>
-      </w:pPr>
-      <w:r>
-        <w:rPr>
-          <w:rFonts w:ascii="Arial" w:eastAsia="Times New Roman" w:hAnsi="Arial" w:cs="Arial"/>
-          <w:color w:val="000000"/>
-        </w:rPr>
-        <w:t>Security Considerations while developing application?</w:t>
-      </w:r>
-    </w:p>
-    <w:p>
-      <w:pPr>
-        <w:rPr>
-          <w:rFonts w:eastAsia="Times New Roman"/>
-        </w:rPr>
-      </w:pPr>
-      <w:r>
-        <w:rPr>
-          <w:rFonts w:ascii="Arial" w:eastAsia="Times New Roman" w:hAnsi="Arial" w:cs="Arial"/>
-          <w:color w:val="000000"/>
-        </w:rPr>
-        <w:t>Performance things that you need to keep in mind while developing web applications?</w:t>
-      </w:r>
-    </w:p>
-    <w:p>
-      <w:pPr>
-        <w:rPr>
-          <w:rFonts w:eastAsia="Times New Roman"/>
-        </w:rPr>
-      </w:pPr>
-      <w:r>
-        <w:rPr>
-          <w:rFonts w:ascii="Arial" w:eastAsia="Times New Roman" w:hAnsi="Arial" w:cs="Arial"/>
-          <w:color w:val="000000"/>
-        </w:rPr>
-        <w:t>What are http interceptors?</w:t>
-      </w:r>
-    </w:p>
-    <w:p>
-      <w:pPr>
-        <w:rPr>
-          <w:rFonts w:eastAsia="Times New Roman"/>
-        </w:rPr>
-      </w:pPr>
-      <w:r>
-        <w:rPr>
-          <w:rFonts w:ascii="Arial" w:eastAsia="Times New Roman" w:hAnsi="Arial" w:cs="Arial"/>
-          <w:color w:val="000000"/>
-        </w:rPr>
-        <w:t>What are polyfills in HTML5?</w:t>
-      </w:r>
-    </w:p>
-    <w:p>
-      <w:pPr>
-        <w:rPr>
-          <w:rFonts w:eastAsia="Times New Roman"/>
-        </w:rPr>
-      </w:pPr>
-    </w:p>
-    <w:p>
-      <w:pPr>
-        <w:rPr>
-          <w:rFonts w:eastAsia="Times New Roman"/>
-        </w:rPr>
-      </w:pPr>
-      <w:r>
-        <w:rPr>
-          <w:rFonts w:ascii="Arial" w:eastAsia="Times New Roman" w:hAnsi="Arial" w:cs="Arial"/>
-          <w:color w:val="000000"/>
-        </w:rPr>
-        <w:t>What is require.js and what is its purpose ?</w:t>
-      </w:r>
-    </w:p>
-    <w:p>
-      <w:pPr>
-        <w:rPr>
-          <w:rFonts w:eastAsia="Times New Roman"/>
-        </w:rPr>
-      </w:pPr>
-      <w:r>
-        <w:rPr>
-          <w:rFonts w:ascii="Arial" w:eastAsia="Times New Roman" w:hAnsi="Arial" w:cs="Arial"/>
-          <w:color w:val="000000"/>
-        </w:rPr>
-        <w:t xml:space="preserve">RequireJS is a JavaScript file and module loader. </w:t>
-      </w:r>
-    </w:p>
-    <w:p>
-      <w:pPr>
-        <w:rPr>
-          <w:rFonts w:eastAsia="Times New Roman"/>
-        </w:rPr>
-      </w:pPr>
-      <w:r>
-        <w:rPr>
-          <w:rFonts w:ascii="Arial" w:eastAsia="Times New Roman" w:hAnsi="Arial" w:cs="Arial"/>
-          <w:color w:val="000000"/>
-        </w:rPr>
-        <w:t>Using a modular script loader like RequireJS will improve the speed and quality of your code.</w:t>
-      </w:r>
-    </w:p>
-    <w:p>
-      <w:pPr>
-        <w:rPr>
-          <w:rFonts w:eastAsia="Times New Roman"/>
-        </w:rPr>
-      </w:pPr>
-      <w:r>
-        <w:rPr>
-          <w:rFonts w:ascii="Arial" w:eastAsia="Times New Roman" w:hAnsi="Arial" w:cs="Arial"/>
-          <w:color w:val="000000"/>
-        </w:rPr>
-        <w:t xml:space="preserve">It is optimized for in-browser use, but it can be used in other JavaScript environments, like Rhino and Node. </w:t>
-      </w:r>
-    </w:p>
-    <w:p>
-      <w:pPr>
-        <w:spacing w:after="240"/>
-        <w:rPr>
-          <w:rFonts w:eastAsia="Times New Roman"/>
-        </w:rPr>
-      </w:pPr>
-    </w:p>
-    <w:p>
-      <w:pPr>
-        <w:rPr>
-          <w:rFonts w:eastAsia="Times New Roman"/>
-        </w:rPr>
-      </w:pPr>
-      <w:r>
-        <w:rPr>
-          <w:rFonts w:ascii="Arial" w:eastAsia="Times New Roman" w:hAnsi="Arial" w:cs="Arial"/>
-          <w:color w:val="000000"/>
-        </w:rPr>
-        <w:t>http://localhost:9001/ITE/index.html#/dashboard</w:t>
-      </w:r>
-    </w:p>
-    <w:p>
-      <w:pPr>
-        <w:spacing w:after="240"/>
-        <w:rPr>
-          <w:rFonts w:eastAsia="Times New Roman"/>
-        </w:rPr>
-      </w:pPr>
-    </w:p>
-    <w:p>
-      <w:pPr>
-        <w:rPr>
-          <w:rFonts w:eastAsia="Times New Roman"/>
-        </w:rPr>
-      </w:pPr>
-      <w:r>
-        <w:rPr>
-          <w:rFonts w:ascii="Arial" w:eastAsia="Times New Roman" w:hAnsi="Arial" w:cs="Arial"/>
-          <w:color w:val="000000"/>
-        </w:rPr>
-        <w:t>Access-Control-Allow-Origin</w:t>
-      </w:r>
-    </w:p>
-    <w:p>
-      <w:pPr>
-        <w:rPr>
-          <w:rFonts w:eastAsia="Times New Roman"/>
-        </w:rPr>
-      </w:pPr>
-      <w:r>
-        <w:rPr>
-          <w:rFonts w:ascii="Arial" w:eastAsia="Times New Roman" w:hAnsi="Arial" w:cs="Arial"/>
-          <w:color w:val="000000"/>
-        </w:rPr>
-        <w:t>org.codehaus.mojo</w:t>
-      </w:r>
-    </w:p>
-    <w:p>
-      <w:pPr>
-        <w:rPr>
-          <w:rFonts w:eastAsia="Times New Roman"/>
-        </w:rPr>
-      </w:pPr>
-    </w:p>
-    <w:p>
-      <w:pPr>
-        <w:rPr>
-          <w:rFonts w:eastAsia="Times New Roman"/>
-        </w:rPr>
-      </w:pPr>
+        <w:t>Innominds</w:t>
+      </w:r>
+      <w:proofErr w:type="spellEnd"/>
       <w:r>
         <w:rPr>
           <w:rFonts w:ascii="Arial" w:eastAsia="Times New Roman" w:hAnsi="Arial" w:cs="Arial"/>
@@ -2123,6 +2435,274 @@
           <w:bCs/>
           <w:color w:val="000000"/>
         </w:rPr>
+        <w:t>---</w:t>
+      </w:r>
+    </w:p>
+    <w:p>
+      <w:pPr>
+        <w:rPr>
+          <w:rFonts w:eastAsia="Times New Roman"/>
+        </w:rPr>
+      </w:pPr>
+    </w:p>
+    <w:p>
+      <w:pPr>
+        <w:rPr>
+          <w:rFonts w:eastAsia="Times New Roman"/>
+        </w:rPr>
+      </w:pPr>
+      <w:r>
+        <w:rPr>
+          <w:rFonts w:ascii="Arial" w:eastAsia="Times New Roman" w:hAnsi="Arial" w:cs="Arial"/>
+          <w:color w:val="000000"/>
+        </w:rPr>
+        <w:t>Security Considerations while developing application?</w:t>
+      </w:r>
+    </w:p>
+    <w:p>
+      <w:pPr>
+        <w:rPr>
+          <w:rFonts w:eastAsia="Times New Roman"/>
+        </w:rPr>
+      </w:pPr>
+      <w:r>
+        <w:rPr>
+          <w:rFonts w:ascii="Arial" w:eastAsia="Times New Roman" w:hAnsi="Arial" w:cs="Arial"/>
+          <w:color w:val="000000"/>
+        </w:rPr>
+        <w:t>Performance things that you need to keep in mind while developing web applications?</w:t>
+      </w:r>
+    </w:p>
+    <w:p>
+      <w:pPr>
+        <w:rPr>
+          <w:rFonts w:eastAsia="Times New Roman"/>
+        </w:rPr>
+      </w:pPr>
+      <w:r>
+        <w:rPr>
+          <w:rFonts w:ascii="Arial" w:eastAsia="Times New Roman" w:hAnsi="Arial" w:cs="Arial"/>
+          <w:color w:val="000000"/>
+        </w:rPr>
+        <w:t>What are http interceptors?</w:t>
+      </w:r>
+    </w:p>
+    <w:p>
+      <w:pPr>
+        <w:rPr>
+          <w:rFonts w:eastAsia="Times New Roman"/>
+        </w:rPr>
+      </w:pPr>
+      <w:r>
+        <w:rPr>
+          <w:rFonts w:ascii="Arial" w:eastAsia="Times New Roman" w:hAnsi="Arial" w:cs="Arial"/>
+          <w:color w:val="000000"/>
+        </w:rPr>
+        <w:t xml:space="preserve">What are </w:t>
+      </w:r>
+      <w:proofErr w:type="spellStart"/>
+      <w:r>
+        <w:rPr>
+          <w:rFonts w:ascii="Arial" w:eastAsia="Times New Roman" w:hAnsi="Arial" w:cs="Arial"/>
+          <w:color w:val="000000"/>
+        </w:rPr>
+        <w:t>polyfills</w:t>
+      </w:r>
+      <w:proofErr w:type="spellEnd"/>
+      <w:r>
+        <w:rPr>
+          <w:rFonts w:ascii="Arial" w:eastAsia="Times New Roman" w:hAnsi="Arial" w:cs="Arial"/>
+          <w:color w:val="000000"/>
+        </w:rPr>
+        <w:t xml:space="preserve"> in HTML5?</w:t>
+      </w:r>
+    </w:p>
+    <w:p>
+      <w:pPr>
+        <w:rPr>
+          <w:rFonts w:eastAsia="Times New Roman"/>
+        </w:rPr>
+      </w:pPr>
+    </w:p>
+    <w:p>
+      <w:pPr>
+        <w:rPr>
+          <w:rFonts w:eastAsia="Times New Roman"/>
+        </w:rPr>
+      </w:pPr>
+      <w:r>
+        <w:rPr>
+          <w:rFonts w:ascii="Arial" w:eastAsia="Times New Roman" w:hAnsi="Arial" w:cs="Arial"/>
+          <w:color w:val="000000"/>
+        </w:rPr>
+        <w:t xml:space="preserve">What is require.js and what is its </w:t>
+      </w:r>
+      <w:proofErr w:type="gramStart"/>
+      <w:r>
+        <w:rPr>
+          <w:rFonts w:ascii="Arial" w:eastAsia="Times New Roman" w:hAnsi="Arial" w:cs="Arial"/>
+          <w:color w:val="000000"/>
+        </w:rPr>
+        <w:t>purpose ?</w:t>
+      </w:r>
+      <w:proofErr w:type="gramEnd"/>
+    </w:p>
+    <w:p>
+      <w:pPr>
+        <w:rPr>
+          <w:rFonts w:eastAsia="Times New Roman"/>
+        </w:rPr>
+      </w:pPr>
+      <w:proofErr w:type="spellStart"/>
+      <w:r>
+        <w:rPr>
+          <w:rFonts w:ascii="Arial" w:eastAsia="Times New Roman" w:hAnsi="Arial" w:cs="Arial"/>
+          <w:color w:val="000000"/>
+        </w:rPr>
+        <w:t>RequireJS</w:t>
+      </w:r>
+      <w:proofErr w:type="spellEnd"/>
+      <w:r>
+        <w:rPr>
+          <w:rFonts w:ascii="Arial" w:eastAsia="Times New Roman" w:hAnsi="Arial" w:cs="Arial"/>
+          <w:color w:val="000000"/>
+        </w:rPr>
+        <w:t xml:space="preserve"> is a JavaScript file and module loader. </w:t>
+      </w:r>
+    </w:p>
+    <w:p>
+      <w:pPr>
+        <w:rPr>
+          <w:rFonts w:eastAsia="Times New Roman"/>
+        </w:rPr>
+      </w:pPr>
+      <w:r>
+        <w:rPr>
+          <w:rFonts w:ascii="Arial" w:eastAsia="Times New Roman" w:hAnsi="Arial" w:cs="Arial"/>
+          <w:color w:val="000000"/>
+        </w:rPr>
+        <w:t xml:space="preserve">Using a modular script loader like </w:t>
+      </w:r>
+      <w:proofErr w:type="spellStart"/>
+      <w:r>
+        <w:rPr>
+          <w:rFonts w:ascii="Arial" w:eastAsia="Times New Roman" w:hAnsi="Arial" w:cs="Arial"/>
+          <w:color w:val="000000"/>
+        </w:rPr>
+        <w:t>RequireJS</w:t>
+      </w:r>
+      <w:proofErr w:type="spellEnd"/>
+      <w:r>
+        <w:rPr>
+          <w:rFonts w:ascii="Arial" w:eastAsia="Times New Roman" w:hAnsi="Arial" w:cs="Arial"/>
+          <w:color w:val="000000"/>
+        </w:rPr>
+        <w:t xml:space="preserve"> will improve the speed and quality of your code.</w:t>
+      </w:r>
+    </w:p>
+    <w:p>
+      <w:pPr>
+        <w:rPr>
+          <w:rFonts w:eastAsia="Times New Roman"/>
+        </w:rPr>
+      </w:pPr>
+      <w:r>
+        <w:rPr>
+          <w:rFonts w:ascii="Arial" w:eastAsia="Times New Roman" w:hAnsi="Arial" w:cs="Arial"/>
+          <w:color w:val="000000"/>
+        </w:rPr>
+        <w:t xml:space="preserve">It is optimized for in-browser use, but it can be used in other JavaScript environments, like Rhino and Node. </w:t>
+      </w:r>
+    </w:p>
+    <w:p>
+      <w:pPr>
+        <w:spacing w:after="240"/>
+        <w:rPr>
+          <w:rFonts w:eastAsia="Times New Roman"/>
+        </w:rPr>
+      </w:pPr>
+    </w:p>
+    <w:p>
+      <w:pPr>
+        <w:rPr>
+          <w:rFonts w:eastAsia="Times New Roman"/>
+        </w:rPr>
+      </w:pPr>
+      <w:r>
+        <w:rPr>
+          <w:rFonts w:ascii="Arial" w:eastAsia="Times New Roman" w:hAnsi="Arial" w:cs="Arial"/>
+          <w:color w:val="000000"/>
+        </w:rPr>
+        <w:t>http://localhost:9001/ITE/index.html#/dashboard</w:t>
+      </w:r>
+    </w:p>
+    <w:p>
+      <w:pPr>
+        <w:spacing w:after="240"/>
+        <w:rPr>
+          <w:rFonts w:eastAsia="Times New Roman"/>
+        </w:rPr>
+      </w:pPr>
+    </w:p>
+    <w:p>
+      <w:pPr>
+        <w:rPr>
+          <w:rFonts w:eastAsia="Times New Roman"/>
+        </w:rPr>
+      </w:pPr>
+      <w:r>
+        <w:rPr>
+          <w:rFonts w:ascii="Arial" w:eastAsia="Times New Roman" w:hAnsi="Arial" w:cs="Arial"/>
+          <w:color w:val="000000"/>
+        </w:rPr>
+        <w:t>Access-Control-Allow-Origin</w:t>
+      </w:r>
+    </w:p>
+    <w:p>
+      <w:pPr>
+        <w:rPr>
+          <w:rFonts w:eastAsia="Times New Roman"/>
+        </w:rPr>
+      </w:pPr>
+      <w:proofErr w:type="spellStart"/>
+      <w:proofErr w:type="gramStart"/>
+      <w:r>
+        <w:rPr>
+          <w:rFonts w:ascii="Arial" w:eastAsia="Times New Roman" w:hAnsi="Arial" w:cs="Arial"/>
+          <w:color w:val="000000"/>
+        </w:rPr>
+        <w:t>org.codehaus</w:t>
+      </w:r>
+      <w:proofErr w:type="gramEnd"/>
+      <w:r>
+        <w:rPr>
+          <w:rFonts w:ascii="Arial" w:eastAsia="Times New Roman" w:hAnsi="Arial" w:cs="Arial"/>
+          <w:color w:val="000000"/>
+        </w:rPr>
+        <w:t>.mojo</w:t>
+      </w:r>
+      <w:proofErr w:type="spellEnd"/>
+    </w:p>
+    <w:p>
+      <w:pPr>
+        <w:rPr>
+          <w:rFonts w:eastAsia="Times New Roman"/>
+        </w:rPr>
+      </w:pPr>
+    </w:p>
+    <w:p>
+      <w:pPr>
+        <w:rPr>
+          <w:rFonts w:eastAsia="Times New Roman"/>
+        </w:rPr>
+      </w:pPr>
+      <w:r>
+        <w:rPr>
+          <w:rFonts w:ascii="Arial" w:eastAsia="Times New Roman" w:hAnsi="Arial" w:cs="Arial"/>
+          <w:b/>
+          <w:bCs/>
+          <w:color w:val="000000"/>
+        </w:rPr>
         <w:t>General Interview Preparation:</w:t>
       </w:r>
     </w:p>
@@ -2152,7 +2732,23 @@
           <w:rFonts w:ascii="Arial" w:eastAsia="Times New Roman" w:hAnsi="Arial" w:cs="Arial"/>
           <w:color w:val="000000"/>
         </w:rPr>
-        <w:t>11:10: {"result":[{"record":{"conversationid":"test_conversationid","api":"test_api","version":"test_version","difference":"test_difference"}}]}</w:t>
+        <w:t>11:10: {"result</w:t>
+      </w:r>
+      <w:proofErr w:type="gramStart"/>
+      <w:r>
+        <w:rPr>
+          <w:rFonts w:ascii="Arial" w:eastAsia="Times New Roman" w:hAnsi="Arial" w:cs="Arial"/>
+          <w:color w:val="000000"/>
+        </w:rPr>
+        <w:t>":[</w:t>
+      </w:r>
+      <w:proofErr w:type="gramEnd"/>
+      <w:r>
+        <w:rPr>
+          <w:rFonts w:ascii="Arial" w:eastAsia="Times New Roman" w:hAnsi="Arial" w:cs="Arial"/>
+          <w:color w:val="000000"/>
+        </w:rPr>
+        <w:t>{"record":{"conversationid":"test_conversationid","api":"test_api","version":"test_version","difference":"test_difference"}}]}</w:t>
       </w:r>
     </w:p>
     <w:p>
@@ -2229,7 +2825,23 @@
           <w:rFonts w:ascii="Arial" w:eastAsia="Times New Roman" w:hAnsi="Arial" w:cs="Arial"/>
           <w:color w:val="000000"/>
         </w:rPr>
-        <w:t>We are using Yeoman to structure our angular js application (Sample Steps as below)</w:t>
+        <w:t xml:space="preserve">We are using Yeoman to structure our angular </w:t>
+      </w:r>
+      <w:proofErr w:type="spellStart"/>
+      <w:r>
+        <w:rPr>
+          <w:rFonts w:ascii="Arial" w:eastAsia="Times New Roman" w:hAnsi="Arial" w:cs="Arial"/>
+          <w:color w:val="000000"/>
+        </w:rPr>
+        <w:t>js</w:t>
+      </w:r>
+      <w:proofErr w:type="spellEnd"/>
+      <w:r>
+        <w:rPr>
+          <w:rFonts w:ascii="Arial" w:eastAsia="Times New Roman" w:hAnsi="Arial" w:cs="Arial"/>
+          <w:color w:val="000000"/>
+        </w:rPr>
+        <w:t xml:space="preserve"> application (Sample Steps as below)</w:t>
       </w:r>
     </w:p>
     <w:p>
@@ -2266,12 +2878,21 @@
           <w:rFonts w:eastAsia="Times New Roman"/>
         </w:rPr>
       </w:pPr>
-      <w:r>
-        <w:rPr>
-          <w:rFonts w:ascii="Arial" w:eastAsia="Times New Roman" w:hAnsi="Arial" w:cs="Arial"/>
-          <w:color w:val="000000"/>
-        </w:rPr>
-        <w:t>npm install -g generator-angular</w:t>
+      <w:proofErr w:type="spellStart"/>
+      <w:r>
+        <w:rPr>
+          <w:rFonts w:ascii="Arial" w:eastAsia="Times New Roman" w:hAnsi="Arial" w:cs="Arial"/>
+          <w:color w:val="000000"/>
+        </w:rPr>
+        <w:t>npm</w:t>
+      </w:r>
+      <w:proofErr w:type="spellEnd"/>
+      <w:r>
+        <w:rPr>
+          <w:rFonts w:ascii="Arial" w:eastAsia="Times New Roman" w:hAnsi="Arial" w:cs="Arial"/>
+          <w:color w:val="000000"/>
+        </w:rPr>
+        <w:t xml:space="preserve"> install -g generator-angular</w:t>
       </w:r>
     </w:p>
     <w:p>
@@ -2301,26 +2922,51 @@
           <w:rFonts w:eastAsia="Times New Roman"/>
         </w:rPr>
       </w:pPr>
-      <w:r>
-        <w:rPr>
-          <w:rFonts w:ascii="Arial" w:eastAsia="Times New Roman" w:hAnsi="Arial" w:cs="Arial"/>
-          <w:color w:val="000000"/>
-        </w:rPr>
-        <w:t>mkdir my-new-project &amp;&amp; cd $_</w:t>
-      </w:r>
-    </w:p>
-    <w:p>
-      <w:pPr>
-        <w:rPr>
-          <w:rFonts w:eastAsia="Times New Roman"/>
-        </w:rPr>
-      </w:pPr>
-      <w:r>
-        <w:rPr>
-          <w:rFonts w:ascii="Arial" w:eastAsia="Times New Roman" w:hAnsi="Arial" w:cs="Arial"/>
-          <w:color w:val="000000"/>
-        </w:rPr>
-        <w:t>Run yo angular, optionally passing an app name:</w:t>
+      <w:proofErr w:type="spellStart"/>
+      <w:r>
+        <w:rPr>
+          <w:rFonts w:ascii="Arial" w:eastAsia="Times New Roman" w:hAnsi="Arial" w:cs="Arial"/>
+          <w:color w:val="000000"/>
+        </w:rPr>
+        <w:t>mkdir</w:t>
+      </w:r>
+      <w:proofErr w:type="spellEnd"/>
+      <w:r>
+        <w:rPr>
+          <w:rFonts w:ascii="Arial" w:eastAsia="Times New Roman" w:hAnsi="Arial" w:cs="Arial"/>
+          <w:color w:val="000000"/>
+        </w:rPr>
+        <w:t xml:space="preserve"> my-new-project &amp;&amp; cd $_</w:t>
+      </w:r>
+    </w:p>
+    <w:p>
+      <w:pPr>
+        <w:rPr>
+          <w:rFonts w:eastAsia="Times New Roman"/>
+        </w:rPr>
+      </w:pPr>
+      <w:r>
+        <w:rPr>
+          <w:rFonts w:ascii="Arial" w:eastAsia="Times New Roman" w:hAnsi="Arial" w:cs="Arial"/>
+          <w:color w:val="000000"/>
+        </w:rPr>
+        <w:t xml:space="preserve">Run </w:t>
+      </w:r>
+      <w:proofErr w:type="spellStart"/>
+      <w:r>
+        <w:rPr>
+          <w:rFonts w:ascii="Arial" w:eastAsia="Times New Roman" w:hAnsi="Arial" w:cs="Arial"/>
+          <w:color w:val="000000"/>
+        </w:rPr>
+        <w:t>yo</w:t>
+      </w:r>
+      <w:proofErr w:type="spellEnd"/>
+      <w:r>
+        <w:rPr>
+          <w:rFonts w:ascii="Arial" w:eastAsia="Times New Roman" w:hAnsi="Arial" w:cs="Arial"/>
+          <w:color w:val="000000"/>
+        </w:rPr>
+        <w:t xml:space="preserve"> angular, optionally passing an app name:</w:t>
       </w:r>
     </w:p>
     <w:p>
@@ -2345,12 +2991,21 @@
           <w:rFonts w:eastAsia="Times New Roman"/>
         </w:rPr>
       </w:pPr>
-      <w:r>
-        <w:rPr>
-          <w:rFonts w:ascii="Arial" w:eastAsia="Times New Roman" w:hAnsi="Arial" w:cs="Arial"/>
-          <w:color w:val="000000"/>
-        </w:rPr>
-        <w:t>yo angular [app-name]</w:t>
+      <w:proofErr w:type="spellStart"/>
+      <w:r>
+        <w:rPr>
+          <w:rFonts w:ascii="Arial" w:eastAsia="Times New Roman" w:hAnsi="Arial" w:cs="Arial"/>
+          <w:color w:val="000000"/>
+        </w:rPr>
+        <w:t>yo</w:t>
+      </w:r>
+      <w:proofErr w:type="spellEnd"/>
+      <w:r>
+        <w:rPr>
+          <w:rFonts w:ascii="Arial" w:eastAsia="Times New Roman" w:hAnsi="Arial" w:cs="Arial"/>
+          <w:color w:val="000000"/>
+        </w:rPr>
+        <w:t xml:space="preserve"> angular [app-name]</w:t>
       </w:r>
     </w:p>
     <w:p>
@@ -2427,7 +3082,23 @@
           <w:rFonts w:ascii="Arial" w:eastAsia="Times New Roman" w:hAnsi="Arial" w:cs="Arial"/>
           <w:color w:val="000000"/>
         </w:rPr>
-        <w:t>$ bower register [component-name] [component-github]</w:t>
+        <w:t>$ bower register [component-name] [component-</w:t>
+      </w:r>
+      <w:proofErr w:type="spellStart"/>
+      <w:r>
+        <w:rPr>
+          <w:rFonts w:ascii="Arial" w:eastAsia="Times New Roman" w:hAnsi="Arial" w:cs="Arial"/>
+          <w:color w:val="000000"/>
+        </w:rPr>
+        <w:t>github</w:t>
+      </w:r>
+      <w:proofErr w:type="spellEnd"/>
+      <w:r>
+        <w:rPr>
+          <w:rFonts w:ascii="Arial" w:eastAsia="Times New Roman" w:hAnsi="Arial" w:cs="Arial"/>
+          <w:color w:val="000000"/>
+        </w:rPr>
+        <w:t>]</w:t>
       </w:r>
     </w:p>
     <w:p>
@@ -2543,7 +3214,23 @@
           <w:rFonts w:ascii="Helvetica" w:hAnsi="Helvetica" w:cs="Helvetica"/>
           <w:color w:val="222222"/>
         </w:rPr>
-        <w:t>traverse the DOM and collect all of the directives. The result is a linking function.</w:t>
+        <w:t xml:space="preserve">traverse the DOM and collect </w:t>
+      </w:r>
+      <w:proofErr w:type="gramStart"/>
+      <w:r>
+        <w:rPr>
+          <w:rFonts w:ascii="Helvetica" w:hAnsi="Helvetica" w:cs="Helvetica"/>
+          <w:color w:val="222222"/>
+        </w:rPr>
+        <w:t>all of</w:t>
+      </w:r>
+      <w:proofErr w:type="gramEnd"/>
+      <w:r>
+        <w:rPr>
+          <w:rFonts w:ascii="Helvetica" w:hAnsi="Helvetica" w:cs="Helvetica"/>
+          <w:color w:val="222222"/>
+        </w:rPr>
+        <w:t xml:space="preserve"> the directives. The result is a linking function.</w:t>
       </w:r>
     </w:p>
     <w:p>
@@ -2624,7 +3311,23 @@
           <w:rFonts w:ascii="Arial" w:eastAsia="Times New Roman" w:hAnsi="Arial" w:cs="Arial"/>
           <w:color w:val="000000"/>
         </w:rPr>
-        <w:t>Ans) Usage of events on $rootScope and using Services/Factories by means of dependency injection</w:t>
+        <w:t>Ans) Usage of events on $</w:t>
+      </w:r>
+      <w:proofErr w:type="spellStart"/>
+      <w:r>
+        <w:rPr>
+          <w:rFonts w:ascii="Arial" w:eastAsia="Times New Roman" w:hAnsi="Arial" w:cs="Arial"/>
+          <w:color w:val="000000"/>
+        </w:rPr>
+        <w:t>rootScope</w:t>
+      </w:r>
+      <w:proofErr w:type="spellEnd"/>
+      <w:r>
+        <w:rPr>
+          <w:rFonts w:ascii="Arial" w:eastAsia="Times New Roman" w:hAnsi="Arial" w:cs="Arial"/>
+          <w:color w:val="000000"/>
+        </w:rPr>
+        <w:t xml:space="preserve"> and using Services/Factories by means of dependency injection</w:t>
       </w:r>
     </w:p>
     <w:p>
@@ -2679,7 +3382,21 @@
         <w:rPr>
           <w:rFonts w:eastAsia="Times New Roman"/>
         </w:rPr>
-        <w:t>Use can  reduce digest() cycle</w:t>
+        <w:t xml:space="preserve">Use </w:t>
+      </w:r>
+      <w:proofErr w:type="gramStart"/>
+      <w:r>
+        <w:rPr>
+          <w:rFonts w:eastAsia="Times New Roman"/>
+        </w:rPr>
+        <w:t>can  reduce</w:t>
+      </w:r>
+      <w:proofErr w:type="gramEnd"/>
+      <w:r>
+        <w:rPr>
+          <w:rFonts w:eastAsia="Times New Roman"/>
+        </w:rPr>
+        <w:t xml:space="preserve"> digest() cycle</w:t>
       </w:r>
     </w:p>
     <w:p>
@@ -2725,7 +3442,19 @@
           <w:sz w:val="24"/>
           <w:szCs w:val="24"/>
         </w:rPr>
-        <w:t>$scope</w:t>
+        <w:t>$</w:t>
+      </w:r>
+      <w:proofErr w:type="spellStart"/>
+      <w:proofErr w:type="gramStart"/>
+      <w:r>
+        <w:rPr>
+          <w:rStyle w:val="HTMLCode"/>
+          <w:rFonts w:ascii="Consolas" w:hAnsi="Consolas" w:cs="Consolas"/>
+          <w:color w:val="000000"/>
+          <w:sz w:val="24"/>
+          <w:szCs w:val="24"/>
+        </w:rPr>
+        <w:t>scope</w:t>
       </w:r>
       <w:r>
         <w:rPr>
@@ -2745,12 +3474,24 @@
           <w:sz w:val="24"/>
           <w:szCs w:val="24"/>
         </w:rPr>
-        <w:t>$watch</w:t>
-      </w:r>
+        <w:t>$</w:t>
+      </w:r>
+      <w:proofErr w:type="gramEnd"/>
       <w:r>
         <w:rPr>
           <w:rStyle w:val="token"/>
           <w:rFonts w:ascii="Consolas" w:hAnsi="Consolas" w:cs="Consolas"/>
+          <w:color w:val="DD4A68"/>
+          <w:sz w:val="24"/>
+          <w:szCs w:val="24"/>
+        </w:rPr>
+        <w:t>watch</w:t>
+      </w:r>
+      <w:proofErr w:type="spellEnd"/>
+      <w:r>
+        <w:rPr>
+          <w:rStyle w:val="token"/>
+          <w:rFonts w:ascii="Consolas" w:hAnsi="Consolas" w:cs="Consolas"/>
           <w:color w:val="999999"/>
           <w:sz w:val="24"/>
           <w:szCs w:val="24"/>
@@ -2765,12 +3506,34 @@
           <w:sz w:val="24"/>
           <w:szCs w:val="24"/>
         </w:rPr>
-        <w:t>'aModel'</w:t>
-      </w:r>
+        <w:t>'</w:t>
+      </w:r>
+      <w:proofErr w:type="spellStart"/>
       <w:r>
         <w:rPr>
           <w:rStyle w:val="token"/>
           <w:rFonts w:ascii="Consolas" w:hAnsi="Consolas" w:cs="Consolas"/>
+          <w:color w:val="669900"/>
+          <w:sz w:val="24"/>
+          <w:szCs w:val="24"/>
+        </w:rPr>
+        <w:t>aModel</w:t>
+      </w:r>
+      <w:proofErr w:type="spellEnd"/>
+      <w:r>
+        <w:rPr>
+          <w:rStyle w:val="token"/>
+          <w:rFonts w:ascii="Consolas" w:hAnsi="Consolas" w:cs="Consolas"/>
+          <w:color w:val="669900"/>
+          <w:sz w:val="24"/>
+          <w:szCs w:val="24"/>
+        </w:rPr>
+        <w:t>'</w:t>
+      </w:r>
+      <w:r>
+        <w:rPr>
+          <w:rStyle w:val="token"/>
+          <w:rFonts w:ascii="Consolas" w:hAnsi="Consolas" w:cs="Consolas"/>
           <w:color w:val="999999"/>
           <w:sz w:val="24"/>
           <w:szCs w:val="24"/>
@@ -2807,6 +3570,7 @@
         </w:rPr>
         <w:t>(</w:t>
       </w:r>
+      <w:proofErr w:type="spellStart"/>
       <w:r>
         <w:rPr>
           <w:rStyle w:val="HTMLCode"/>
@@ -2817,6 +3581,7 @@
         </w:rPr>
         <w:t>newValue</w:t>
       </w:r>
+      <w:proofErr w:type="spellEnd"/>
       <w:r>
         <w:rPr>
           <w:rStyle w:val="token"/>
@@ -2835,8 +3600,20 @@
           <w:sz w:val="24"/>
           <w:szCs w:val="24"/>
         </w:rPr>
-        <w:t xml:space="preserve"> oldValue</w:t>
-      </w:r>
+        <w:t xml:space="preserve"> </w:t>
+      </w:r>
+      <w:proofErr w:type="spellStart"/>
+      <w:r>
+        <w:rPr>
+          <w:rStyle w:val="HTMLCode"/>
+          <w:rFonts w:ascii="Consolas" w:hAnsi="Consolas" w:cs="Consolas"/>
+          <w:color w:val="000000"/>
+          <w:sz w:val="24"/>
+          <w:szCs w:val="24"/>
+        </w:rPr>
+        <w:t>oldValue</w:t>
+      </w:r>
+      <w:proofErr w:type="spellEnd"/>
       <w:r>
         <w:rPr>
           <w:rStyle w:val="token"/>
@@ -2899,8 +3676,20 @@
           <w:sz w:val="24"/>
           <w:szCs w:val="24"/>
         </w:rPr>
-        <w:t>//update the DOM with newValue</w:t>
-      </w:r>
+        <w:t xml:space="preserve">//update the DOM with </w:t>
+      </w:r>
+      <w:proofErr w:type="spellStart"/>
+      <w:r>
+        <w:rPr>
+          <w:rStyle w:val="token"/>
+          <w:rFonts w:ascii="Consolas" w:hAnsi="Consolas" w:cs="Consolas"/>
+          <w:color w:val="708090"/>
+          <w:sz w:val="24"/>
+          <w:szCs w:val="24"/>
+        </w:rPr>
+        <w:t>newValue</w:t>
+      </w:r>
+      <w:proofErr w:type="spellEnd"/>
     </w:p>
     <w:p>
       <w:pPr>
@@ -2996,7 +3785,44 @@
           <w:szCs w:val="24"/>
           <w:shd w:val="clear" w:color="auto" w:fill="E8E8E8"/>
         </w:rPr>
-        <w:t>$scope.$digest()</w:t>
+        <w:t>$</w:t>
+      </w:r>
+      <w:proofErr w:type="spellStart"/>
+      <w:proofErr w:type="gramStart"/>
+      <w:r>
+        <w:rPr>
+          <w:rStyle w:val="HTMLCode"/>
+          <w:rFonts w:ascii="Consolas" w:hAnsi="Consolas" w:cs="Consolas"/>
+          <w:color w:val="000000"/>
+          <w:sz w:val="24"/>
+          <w:szCs w:val="24"/>
+          <w:shd w:val="clear" w:color="auto" w:fill="E8E8E8"/>
+        </w:rPr>
+        <w:t>scope.$</w:t>
+      </w:r>
+      <w:proofErr w:type="gramEnd"/>
+      <w:r>
+        <w:rPr>
+          <w:rStyle w:val="HTMLCode"/>
+          <w:rFonts w:ascii="Consolas" w:hAnsi="Consolas" w:cs="Consolas"/>
+          <w:color w:val="000000"/>
+          <w:sz w:val="24"/>
+          <w:szCs w:val="24"/>
+          <w:shd w:val="clear" w:color="auto" w:fill="E8E8E8"/>
+        </w:rPr>
+        <w:t>digest</w:t>
+      </w:r>
+      <w:proofErr w:type="spellEnd"/>
+      <w:r>
+        <w:rPr>
+          <w:rStyle w:val="HTMLCode"/>
+          <w:rFonts w:ascii="Consolas" w:hAnsi="Consolas" w:cs="Consolas"/>
+          <w:color w:val="000000"/>
+          <w:sz w:val="24"/>
+          <w:szCs w:val="24"/>
+          <w:shd w:val="clear" w:color="auto" w:fill="E8E8E8"/>
+        </w:rPr>
+        <w:t>()</w:t>
       </w:r>
       <w:r>
         <w:rPr>
@@ -3051,7 +3877,71 @@
         <w:rPr>
           <w:rFonts w:eastAsia="Times New Roman"/>
         </w:rPr>
-        <w:t xml:space="preserve">$scope.$apply(), which in turn calls $rootScope.$digest(). As a result of this, a digest cycle starts at the $rootScope, </w:t>
+        <w:t>$</w:t>
+      </w:r>
+      <w:proofErr w:type="spellStart"/>
+      <w:proofErr w:type="gramStart"/>
+      <w:r>
+        <w:rPr>
+          <w:rFonts w:eastAsia="Times New Roman"/>
+        </w:rPr>
+        <w:t>scope.$</w:t>
+      </w:r>
+      <w:proofErr w:type="gramEnd"/>
+      <w:r>
+        <w:rPr>
+          <w:rFonts w:eastAsia="Times New Roman"/>
+        </w:rPr>
+        <w:t>apply</w:t>
+      </w:r>
+      <w:proofErr w:type="spellEnd"/>
+      <w:r>
+        <w:rPr>
+          <w:rFonts w:eastAsia="Times New Roman"/>
+        </w:rPr>
+        <w:t>(), which in turn calls $</w:t>
+      </w:r>
+      <w:proofErr w:type="spellStart"/>
+      <w:r>
+        <w:rPr>
+          <w:rFonts w:eastAsia="Times New Roman"/>
+        </w:rPr>
+        <w:t>rootScope</w:t>
+      </w:r>
+      <w:proofErr w:type="spellEnd"/>
+      <w:r>
+        <w:rPr>
+          <w:rFonts w:eastAsia="Times New Roman"/>
+        </w:rPr>
+        <w:t xml:space="preserve">.$digest(). </w:t>
+      </w:r>
+      <w:proofErr w:type="gramStart"/>
+      <w:r>
+        <w:rPr>
+          <w:rFonts w:eastAsia="Times New Roman"/>
+        </w:rPr>
+        <w:t>As a result of</w:t>
+      </w:r>
+      <w:proofErr w:type="gramEnd"/>
+      <w:r>
+        <w:rPr>
+          <w:rFonts w:eastAsia="Times New Roman"/>
+        </w:rPr>
+        <w:t xml:space="preserve"> this, a digest cycle starts at the $</w:t>
+      </w:r>
+      <w:proofErr w:type="spellStart"/>
+      <w:r>
+        <w:rPr>
+          <w:rFonts w:eastAsia="Times New Roman"/>
+        </w:rPr>
+        <w:t>rootScope</w:t>
+      </w:r>
+      <w:proofErr w:type="spellEnd"/>
+      <w:r>
+        <w:rPr>
+          <w:rFonts w:eastAsia="Times New Roman"/>
+        </w:rPr>
+        <w:t xml:space="preserve">, </w:t>
       </w:r>
     </w:p>
     <w:p>
@@ -3147,8 +4037,33 @@
           <w:rFonts w:ascii="Arial" w:eastAsia="Times New Roman" w:hAnsi="Arial" w:cs="Arial"/>
           <w:color w:val="000000"/>
         </w:rPr>
-        <w:t>10) $broadCast vs $emit which is more performant and why ?</w:t>
-      </w:r>
+        <w:t>10) $</w:t>
+      </w:r>
+      <w:proofErr w:type="spellStart"/>
+      <w:r>
+        <w:rPr>
+          <w:rFonts w:ascii="Arial" w:eastAsia="Times New Roman" w:hAnsi="Arial" w:cs="Arial"/>
+          <w:color w:val="000000"/>
+        </w:rPr>
+        <w:t>broadCast</w:t>
+      </w:r>
+      <w:proofErr w:type="spellEnd"/>
+      <w:r>
+        <w:rPr>
+          <w:rFonts w:ascii="Arial" w:eastAsia="Times New Roman" w:hAnsi="Arial" w:cs="Arial"/>
+          <w:color w:val="000000"/>
+        </w:rPr>
+        <w:t xml:space="preserve"> vs $emit which is more performant and </w:t>
+      </w:r>
+      <w:proofErr w:type="gramStart"/>
+      <w:r>
+        <w:rPr>
+          <w:rFonts w:ascii="Arial" w:eastAsia="Times New Roman" w:hAnsi="Arial" w:cs="Arial"/>
+          <w:color w:val="000000"/>
+        </w:rPr>
+        <w:t>why ?</w:t>
+      </w:r>
+      <w:proofErr w:type="gramEnd"/>
     </w:p>
     <w:p>
       <w:pPr>
@@ -3175,35 +4090,165 @@
           <w:rFonts w:ascii="Arial" w:eastAsia="Times New Roman" w:hAnsi="Arial" w:cs="Arial"/>
           <w:color w:val="000000"/>
         </w:rPr>
-        <w:t xml:space="preserve">Ans) I highly advise not to use $rootScope.$broadcast + $scope.$on but rather $rootScope.$emit+ $rootScope.$on. </w:t>
-      </w:r>
-    </w:p>
-    <w:p>
-      <w:pPr>
-        <w:rPr>
-          <w:rFonts w:eastAsia="Times New Roman"/>
-        </w:rPr>
-      </w:pPr>
-      <w:r>
-        <w:rPr>
-          <w:rFonts w:ascii="Arial" w:eastAsia="Times New Roman" w:hAnsi="Arial" w:cs="Arial"/>
-          <w:color w:val="000000"/>
-        </w:rPr>
-        <w:t>The former can cause serious performance problems as raised by @numan. That is because the event will bubble down through all scopes.</w:t>
-      </w:r>
-    </w:p>
-    <w:p>
-      <w:pPr>
-        <w:rPr>
-          <w:rFonts w:eastAsia="Times New Roman"/>
-        </w:rPr>
-      </w:pPr>
-      <w:r>
-        <w:rPr>
-          <w:rFonts w:ascii="Arial" w:eastAsia="Times New Roman" w:hAnsi="Arial" w:cs="Arial"/>
-          <w:color w:val="000000"/>
-        </w:rPr>
-        <w:t xml:space="preserve">However, the latter (using $rootScope.$emit + $rootScope.$on) does not suffer from this and can therefore be used as a fast </w:t>
+        <w:t>Ans) I highly advise not to use $</w:t>
+      </w:r>
+      <w:proofErr w:type="spellStart"/>
+      <w:proofErr w:type="gramStart"/>
+      <w:r>
+        <w:rPr>
+          <w:rFonts w:ascii="Arial" w:eastAsia="Times New Roman" w:hAnsi="Arial" w:cs="Arial"/>
+          <w:color w:val="000000"/>
+        </w:rPr>
+        <w:t>rootScope</w:t>
+      </w:r>
+      <w:proofErr w:type="spellEnd"/>
+      <w:r>
+        <w:rPr>
+          <w:rFonts w:ascii="Arial" w:eastAsia="Times New Roman" w:hAnsi="Arial" w:cs="Arial"/>
+          <w:color w:val="000000"/>
+        </w:rPr>
+        <w:t>.$</w:t>
+      </w:r>
+      <w:proofErr w:type="gramEnd"/>
+      <w:r>
+        <w:rPr>
+          <w:rFonts w:ascii="Arial" w:eastAsia="Times New Roman" w:hAnsi="Arial" w:cs="Arial"/>
+          <w:color w:val="000000"/>
+        </w:rPr>
+        <w:t>broadcast + $</w:t>
+      </w:r>
+      <w:proofErr w:type="spellStart"/>
+      <w:r>
+        <w:rPr>
+          <w:rFonts w:ascii="Arial" w:eastAsia="Times New Roman" w:hAnsi="Arial" w:cs="Arial"/>
+          <w:color w:val="000000"/>
+        </w:rPr>
+        <w:t>scope.$on</w:t>
+      </w:r>
+      <w:proofErr w:type="spellEnd"/>
+      <w:r>
+        <w:rPr>
+          <w:rFonts w:ascii="Arial" w:eastAsia="Times New Roman" w:hAnsi="Arial" w:cs="Arial"/>
+          <w:color w:val="000000"/>
+        </w:rPr>
+        <w:t xml:space="preserve"> but rather $</w:t>
+      </w:r>
+      <w:proofErr w:type="spellStart"/>
+      <w:r>
+        <w:rPr>
+          <w:rFonts w:ascii="Arial" w:eastAsia="Times New Roman" w:hAnsi="Arial" w:cs="Arial"/>
+          <w:color w:val="000000"/>
+        </w:rPr>
+        <w:t>rootScope</w:t>
+      </w:r>
+      <w:proofErr w:type="spellEnd"/>
+      <w:r>
+        <w:rPr>
+          <w:rFonts w:ascii="Arial" w:eastAsia="Times New Roman" w:hAnsi="Arial" w:cs="Arial"/>
+          <w:color w:val="000000"/>
+        </w:rPr>
+        <w:t>.$emit+ $</w:t>
+      </w:r>
+      <w:proofErr w:type="spellStart"/>
+      <w:r>
+        <w:rPr>
+          <w:rFonts w:ascii="Arial" w:eastAsia="Times New Roman" w:hAnsi="Arial" w:cs="Arial"/>
+          <w:color w:val="000000"/>
+        </w:rPr>
+        <w:t>rootScope</w:t>
+      </w:r>
+      <w:proofErr w:type="spellEnd"/>
+      <w:r>
+        <w:rPr>
+          <w:rFonts w:ascii="Arial" w:eastAsia="Times New Roman" w:hAnsi="Arial" w:cs="Arial"/>
+          <w:color w:val="000000"/>
+        </w:rPr>
+        <w:t xml:space="preserve">.$on. </w:t>
+      </w:r>
+    </w:p>
+    <w:p>
+      <w:pPr>
+        <w:rPr>
+          <w:rFonts w:eastAsia="Times New Roman"/>
+        </w:rPr>
+      </w:pPr>
+      <w:r>
+        <w:rPr>
+          <w:rFonts w:ascii="Arial" w:eastAsia="Times New Roman" w:hAnsi="Arial" w:cs="Arial"/>
+          <w:color w:val="000000"/>
+        </w:rPr>
+        <w:t>The former can cause serious performance problems as raised by @</w:t>
+      </w:r>
+      <w:proofErr w:type="spellStart"/>
+      <w:r>
+        <w:rPr>
+          <w:rFonts w:ascii="Arial" w:eastAsia="Times New Roman" w:hAnsi="Arial" w:cs="Arial"/>
+          <w:color w:val="000000"/>
+        </w:rPr>
+        <w:t>numan</w:t>
+      </w:r>
+      <w:proofErr w:type="spellEnd"/>
+      <w:r>
+        <w:rPr>
+          <w:rFonts w:ascii="Arial" w:eastAsia="Times New Roman" w:hAnsi="Arial" w:cs="Arial"/>
+          <w:color w:val="000000"/>
+        </w:rPr>
+        <w:t>. That is because the event will bubble down through all scopes.</w:t>
+      </w:r>
+    </w:p>
+    <w:p>
+      <w:pPr>
+        <w:rPr>
+          <w:rFonts w:eastAsia="Times New Roman"/>
+        </w:rPr>
+      </w:pPr>
+      <w:r>
+        <w:rPr>
+          <w:rFonts w:ascii="Arial" w:eastAsia="Times New Roman" w:hAnsi="Arial" w:cs="Arial"/>
+          <w:color w:val="000000"/>
+        </w:rPr>
+        <w:t>However, the latter (using $</w:t>
+      </w:r>
+      <w:proofErr w:type="spellStart"/>
+      <w:proofErr w:type="gramStart"/>
+      <w:r>
+        <w:rPr>
+          <w:rFonts w:ascii="Arial" w:eastAsia="Times New Roman" w:hAnsi="Arial" w:cs="Arial"/>
+          <w:color w:val="000000"/>
+        </w:rPr>
+        <w:t>rootScope</w:t>
+      </w:r>
+      <w:proofErr w:type="spellEnd"/>
+      <w:r>
+        <w:rPr>
+          <w:rFonts w:ascii="Arial" w:eastAsia="Times New Roman" w:hAnsi="Arial" w:cs="Arial"/>
+          <w:color w:val="000000"/>
+        </w:rPr>
+        <w:t>.$</w:t>
+      </w:r>
+      <w:proofErr w:type="gramEnd"/>
+      <w:r>
+        <w:rPr>
+          <w:rFonts w:ascii="Arial" w:eastAsia="Times New Roman" w:hAnsi="Arial" w:cs="Arial"/>
+          <w:color w:val="000000"/>
+        </w:rPr>
+        <w:t>emit + $</w:t>
+      </w:r>
+      <w:proofErr w:type="spellStart"/>
+      <w:r>
+        <w:rPr>
+          <w:rFonts w:ascii="Arial" w:eastAsia="Times New Roman" w:hAnsi="Arial" w:cs="Arial"/>
+          <w:color w:val="000000"/>
+        </w:rPr>
+        <w:t>rootScope</w:t>
+      </w:r>
+      <w:proofErr w:type="spellEnd"/>
+      <w:r>
+        <w:rPr>
+          <w:rFonts w:ascii="Arial" w:eastAsia="Times New Roman" w:hAnsi="Arial" w:cs="Arial"/>
+          <w:color w:val="000000"/>
+        </w:rPr>
+        <w:t xml:space="preserve">.$on) does not suffer from this and can therefore be used as a fast </w:t>
       </w:r>
     </w:p>
     <w:p>
@@ -3259,35 +4304,133 @@
           <w:rFonts w:ascii="Arial" w:eastAsia="Times New Roman" w:hAnsi="Arial" w:cs="Arial"/>
           <w:color w:val="000000"/>
         </w:rPr>
-        <w:t xml:space="preserve">Since there is no scope above $rootScope, there is no bubbling happening. It is totally safe to use $rootScope.$emit()/ $rootScope.$on() </w:t>
-      </w:r>
-    </w:p>
-    <w:p>
-      <w:pPr>
-        <w:rPr>
-          <w:rFonts w:eastAsia="Times New Roman"/>
-        </w:rPr>
-      </w:pPr>
-      <w:r>
-        <w:rPr>
-          <w:rFonts w:ascii="Arial" w:eastAsia="Times New Roman" w:hAnsi="Arial" w:cs="Arial"/>
-          <w:color w:val="000000"/>
-        </w:rPr>
-        <w:t>as an EventBus.</w:t>
-      </w:r>
-    </w:p>
-    <w:p>
-      <w:pPr>
-        <w:rPr>
-          <w:rFonts w:eastAsia="Times New Roman"/>
-        </w:rPr>
-      </w:pPr>
-      <w:r>
-        <w:rPr>
-          <w:rFonts w:ascii="Arial" w:eastAsia="Times New Roman" w:hAnsi="Arial" w:cs="Arial"/>
-          <w:color w:val="000000"/>
-        </w:rPr>
-        <w:t xml:space="preserve">However, there is one gotcha when using it from within Controllers. If you directly bind to $rootScope.$on() </w:t>
+        <w:t>Since there is no scope above $</w:t>
+      </w:r>
+      <w:proofErr w:type="spellStart"/>
+      <w:r>
+        <w:rPr>
+          <w:rFonts w:ascii="Arial" w:eastAsia="Times New Roman" w:hAnsi="Arial" w:cs="Arial"/>
+          <w:color w:val="000000"/>
+        </w:rPr>
+        <w:t>rootScope</w:t>
+      </w:r>
+      <w:proofErr w:type="spellEnd"/>
+      <w:r>
+        <w:rPr>
+          <w:rFonts w:ascii="Arial" w:eastAsia="Times New Roman" w:hAnsi="Arial" w:cs="Arial"/>
+          <w:color w:val="000000"/>
+        </w:rPr>
+        <w:t>, there is no bubbling happening. It is totally safe to use $</w:t>
+      </w:r>
+      <w:proofErr w:type="spellStart"/>
+      <w:proofErr w:type="gramStart"/>
+      <w:r>
+        <w:rPr>
+          <w:rFonts w:ascii="Arial" w:eastAsia="Times New Roman" w:hAnsi="Arial" w:cs="Arial"/>
+          <w:color w:val="000000"/>
+        </w:rPr>
+        <w:t>rootScope</w:t>
+      </w:r>
+      <w:proofErr w:type="spellEnd"/>
+      <w:r>
+        <w:rPr>
+          <w:rFonts w:ascii="Arial" w:eastAsia="Times New Roman" w:hAnsi="Arial" w:cs="Arial"/>
+          <w:color w:val="000000"/>
+        </w:rPr>
+        <w:t>.$</w:t>
+      </w:r>
+      <w:proofErr w:type="gramEnd"/>
+      <w:r>
+        <w:rPr>
+          <w:rFonts w:ascii="Arial" w:eastAsia="Times New Roman" w:hAnsi="Arial" w:cs="Arial"/>
+          <w:color w:val="000000"/>
+        </w:rPr>
+        <w:t>emit()/ $</w:t>
+      </w:r>
+      <w:proofErr w:type="spellStart"/>
+      <w:r>
+        <w:rPr>
+          <w:rFonts w:ascii="Arial" w:eastAsia="Times New Roman" w:hAnsi="Arial" w:cs="Arial"/>
+          <w:color w:val="000000"/>
+        </w:rPr>
+        <w:t>rootScope</w:t>
+      </w:r>
+      <w:proofErr w:type="spellEnd"/>
+      <w:r>
+        <w:rPr>
+          <w:rFonts w:ascii="Arial" w:eastAsia="Times New Roman" w:hAnsi="Arial" w:cs="Arial"/>
+          <w:color w:val="000000"/>
+        </w:rPr>
+        <w:t xml:space="preserve">.$on() </w:t>
+      </w:r>
+    </w:p>
+    <w:p>
+      <w:pPr>
+        <w:rPr>
+          <w:rFonts w:eastAsia="Times New Roman"/>
+        </w:rPr>
+      </w:pPr>
+      <w:r>
+        <w:rPr>
+          <w:rFonts w:ascii="Arial" w:eastAsia="Times New Roman" w:hAnsi="Arial" w:cs="Arial"/>
+          <w:color w:val="000000"/>
+        </w:rPr>
+        <w:t xml:space="preserve">as an </w:t>
+      </w:r>
+      <w:proofErr w:type="spellStart"/>
+      <w:r>
+        <w:rPr>
+          <w:rFonts w:ascii="Arial" w:eastAsia="Times New Roman" w:hAnsi="Arial" w:cs="Arial"/>
+          <w:color w:val="000000"/>
+        </w:rPr>
+        <w:t>EventBus</w:t>
+      </w:r>
+      <w:proofErr w:type="spellEnd"/>
+      <w:r>
+        <w:rPr>
+          <w:rFonts w:ascii="Arial" w:eastAsia="Times New Roman" w:hAnsi="Arial" w:cs="Arial"/>
+          <w:color w:val="000000"/>
+        </w:rPr>
+        <w:t>.</w:t>
+      </w:r>
+    </w:p>
+    <w:p>
+      <w:pPr>
+        <w:rPr>
+          <w:rFonts w:eastAsia="Times New Roman"/>
+        </w:rPr>
+      </w:pPr>
+      <w:r>
+        <w:rPr>
+          <w:rFonts w:ascii="Arial" w:eastAsia="Times New Roman" w:hAnsi="Arial" w:cs="Arial"/>
+          <w:color w:val="000000"/>
+        </w:rPr>
+        <w:t>However, there is one gotcha when using it from within Controllers. If you directly bind to $</w:t>
+      </w:r>
+      <w:proofErr w:type="spellStart"/>
+      <w:proofErr w:type="gramStart"/>
+      <w:r>
+        <w:rPr>
+          <w:rFonts w:ascii="Arial" w:eastAsia="Times New Roman" w:hAnsi="Arial" w:cs="Arial"/>
+          <w:color w:val="000000"/>
+        </w:rPr>
+        <w:t>rootScope</w:t>
+      </w:r>
+      <w:proofErr w:type="spellEnd"/>
+      <w:r>
+        <w:rPr>
+          <w:rFonts w:ascii="Arial" w:eastAsia="Times New Roman" w:hAnsi="Arial" w:cs="Arial"/>
+          <w:color w:val="000000"/>
+        </w:rPr>
+        <w:t>.$</w:t>
+      </w:r>
+      <w:proofErr w:type="gramEnd"/>
+      <w:r>
+        <w:rPr>
+          <w:rFonts w:ascii="Arial" w:eastAsia="Times New Roman" w:hAnsi="Arial" w:cs="Arial"/>
+          <w:color w:val="000000"/>
+        </w:rPr>
+        <w:t xml:space="preserve">on() </w:t>
       </w:r>
     </w:p>
     <w:p>
@@ -3368,8 +4511,17 @@
           <w:rFonts w:ascii="Arial" w:eastAsia="Times New Roman" w:hAnsi="Arial" w:cs="Arial"/>
           <w:color w:val="000000"/>
         </w:rPr>
-        <w:t>what is the use of promise ?</w:t>
-      </w:r>
+        <w:t xml:space="preserve">what is the use of </w:t>
+      </w:r>
+      <w:proofErr w:type="gramStart"/>
+      <w:r>
+        <w:rPr>
+          <w:rFonts w:ascii="Arial" w:eastAsia="Times New Roman" w:hAnsi="Arial" w:cs="Arial"/>
+          <w:color w:val="000000"/>
+        </w:rPr>
+        <w:t>promise ?</w:t>
+      </w:r>
+      <w:proofErr w:type="gramEnd"/>
     </w:p>
     <w:p>
       <w:pPr>
@@ -3433,12 +4585,37 @@
           <w:color w:val="333333"/>
         </w:rPr>
       </w:pPr>
+      <w:proofErr w:type="spellStart"/>
       <w:r>
         <w:rPr>
           <w:rFonts w:ascii="Arial" w:hAnsi="Arial" w:cs="Arial"/>
           <w:color w:val="333333"/>
         </w:rPr>
-        <w:t>Promise.then().Success or failure</w:t>
+        <w:t>Promise.then</w:t>
+      </w:r>
+      <w:proofErr w:type="spellEnd"/>
+      <w:r>
+        <w:rPr>
+          <w:rFonts w:ascii="Arial" w:hAnsi="Arial" w:cs="Arial"/>
+          <w:color w:val="333333"/>
+        </w:rPr>
+        <w:t>(</w:t>
+      </w:r>
+      <w:proofErr w:type="gramStart"/>
+      <w:r>
+        <w:rPr>
+          <w:rFonts w:ascii="Arial" w:hAnsi="Arial" w:cs="Arial"/>
+          <w:color w:val="333333"/>
+        </w:rPr>
+        <w:t>).Success</w:t>
+      </w:r>
+      <w:proofErr w:type="gramEnd"/>
+      <w:r>
+        <w:rPr>
+          <w:rFonts w:ascii="Arial" w:hAnsi="Arial" w:cs="Arial"/>
+          <w:color w:val="333333"/>
+        </w:rPr>
+        <w:t xml:space="preserve"> or failure</w:t>
       </w:r>
     </w:p>
     <w:p>
@@ -3466,8 +4643,6 @@
           <w:rFonts w:eastAsia="Times New Roman"/>
         </w:rPr>
       </w:pPr>
-      <w:bookmarkStart w:id="0" w:name="_GoBack"/>
-      <w:bookmarkEnd w:id="0"/>
     </w:p>
     <w:p>
       <w:pPr>
@@ -3481,8 +4656,17 @@
           <w:color w:val="000000"/>
         </w:rPr>
         <w:lastRenderedPageBreak/>
-        <w:t>Difference between value and constant in AngularJS ?</w:t>
-      </w:r>
+        <w:t xml:space="preserve">Difference between value and constant in </w:t>
+      </w:r>
+      <w:proofErr w:type="gramStart"/>
+      <w:r>
+        <w:rPr>
+          <w:rFonts w:ascii="Arial" w:eastAsia="Times New Roman" w:hAnsi="Arial" w:cs="Arial"/>
+          <w:color w:val="000000"/>
+        </w:rPr>
+        <w:t>AngularJS ?</w:t>
+      </w:r>
+      <w:proofErr w:type="gramEnd"/>
     </w:p>
     <w:p>
       <w:pPr>
@@ -3530,7 +4714,55 @@
           <w:rFonts w:ascii="Arial" w:eastAsia="Times New Roman" w:hAnsi="Arial" w:cs="Arial"/>
           <w:color w:val="000000"/>
         </w:rPr>
-        <w:t>Good example of using transclude and transclude function to modify the transcluded value?</w:t>
+        <w:t xml:space="preserve">Good example of using </w:t>
+      </w:r>
+      <w:proofErr w:type="spellStart"/>
+      <w:r>
+        <w:rPr>
+          <w:rFonts w:ascii="Arial" w:eastAsia="Times New Roman" w:hAnsi="Arial" w:cs="Arial"/>
+          <w:color w:val="000000"/>
+        </w:rPr>
+        <w:t>transclude</w:t>
+      </w:r>
+      <w:proofErr w:type="spellEnd"/>
+      <w:r>
+        <w:rPr>
+          <w:rFonts w:ascii="Arial" w:eastAsia="Times New Roman" w:hAnsi="Arial" w:cs="Arial"/>
+          <w:color w:val="000000"/>
+        </w:rPr>
+        <w:t xml:space="preserve"> and </w:t>
+      </w:r>
+      <w:proofErr w:type="spellStart"/>
+      <w:r>
+        <w:rPr>
+          <w:rFonts w:ascii="Arial" w:eastAsia="Times New Roman" w:hAnsi="Arial" w:cs="Arial"/>
+          <w:color w:val="000000"/>
+        </w:rPr>
+        <w:t>transclude</w:t>
+      </w:r>
+      <w:proofErr w:type="spellEnd"/>
+      <w:r>
+        <w:rPr>
+          <w:rFonts w:ascii="Arial" w:eastAsia="Times New Roman" w:hAnsi="Arial" w:cs="Arial"/>
+          <w:color w:val="000000"/>
+        </w:rPr>
+        <w:t xml:space="preserve"> function to modify the </w:t>
+      </w:r>
+      <w:proofErr w:type="spellStart"/>
+      <w:r>
+        <w:rPr>
+          <w:rFonts w:ascii="Arial" w:eastAsia="Times New Roman" w:hAnsi="Arial" w:cs="Arial"/>
+          <w:color w:val="000000"/>
+        </w:rPr>
+        <w:t>transcluded</w:t>
+      </w:r>
+      <w:proofErr w:type="spellEnd"/>
+      <w:r>
+        <w:rPr>
+          <w:rFonts w:ascii="Arial" w:eastAsia="Times New Roman" w:hAnsi="Arial" w:cs="Arial"/>
+          <w:color w:val="000000"/>
+        </w:rPr>
+        <w:t xml:space="preserve"> value?</w:t>
       </w:r>
     </w:p>
     <w:p>
@@ -3715,15 +4947,43 @@
           <w:color w:val="222222"/>
           <w:shd w:val="clear" w:color="auto" w:fill="EEEEEE"/>
         </w:rPr>
-        <w:t>ng-src</w:t>
-      </w:r>
+        <w:t>ng-</w:t>
+      </w:r>
+      <w:proofErr w:type="spellStart"/>
+      <w:r>
+        <w:rPr>
+          <w:rFonts w:ascii="Consolas" w:eastAsia="Times New Roman" w:hAnsi="Consolas" w:cs="Consolas"/>
+          <w:color w:val="222222"/>
+          <w:shd w:val="clear" w:color="auto" w:fill="EEEEEE"/>
+        </w:rPr>
+        <w:t>src</w:t>
+      </w:r>
+      <w:proofErr w:type="spellEnd"/>
       <w:r>
         <w:rPr>
           <w:rFonts w:ascii="Arial" w:eastAsia="Times New Roman" w:hAnsi="Arial" w:cs="Arial"/>
           <w:color w:val="222222"/>
           <w:shd w:val="clear" w:color="auto" w:fill="FFFFFF"/>
         </w:rPr>
-        <w:t xml:space="preserve">) reacting to model changes. One would invoke it as follows: $compile(imgHtml)($scope) and would get a DOM element with all the DOM event bounds as a result. </w:t>
+        <w:t>) reacting to model changes. One would invoke it as follows: $compile(</w:t>
+      </w:r>
+      <w:proofErr w:type="spellStart"/>
+      <w:r>
+        <w:rPr>
+          <w:rFonts w:ascii="Arial" w:eastAsia="Times New Roman" w:hAnsi="Arial" w:cs="Arial"/>
+          <w:color w:val="222222"/>
+          <w:shd w:val="clear" w:color="auto" w:fill="FFFFFF"/>
+        </w:rPr>
+        <w:t>imgHtml</w:t>
+      </w:r>
+      <w:proofErr w:type="spellEnd"/>
+      <w:r>
+        <w:rPr>
+          <w:rFonts w:ascii="Arial" w:eastAsia="Times New Roman" w:hAnsi="Arial" w:cs="Arial"/>
+          <w:color w:val="222222"/>
+          <w:shd w:val="clear" w:color="auto" w:fill="FFFFFF"/>
+        </w:rPr>
+        <w:t xml:space="preserve">)($scope) and would get a DOM element with all the DOM event bounds as a result. </w:t>
       </w:r>
       <w:r>
         <w:rPr>
@@ -3796,39 +5056,111 @@
           <w:color w:val="222222"/>
           <w:shd w:val="clear" w:color="auto" w:fill="EEEEEE"/>
         </w:rPr>
-        <w:t>/path/{{name}}.{{extension}}</w:t>
-      </w:r>
-      <w:r>
-        <w:rPr>
-          <w:rFonts w:ascii="Arial" w:eastAsia="Times New Roman" w:hAnsi="Arial" w:cs="Arial"/>
-          <w:color w:val="222222"/>
-          <w:shd w:val="clear" w:color="auto" w:fill="FFFFFF"/>
-        </w:rPr>
-        <w:t xml:space="preserve">. In other words it can take a string with interpolation expressions, a scope and turn it into the resulting text. One can think of the </w:t>
-      </w:r>
+        <w:t>/path/{{name}</w:t>
+      </w:r>
+      <w:proofErr w:type="gramStart"/>
       <w:r>
         <w:rPr>
           <w:rFonts w:ascii="Consolas" w:eastAsia="Times New Roman" w:hAnsi="Consolas" w:cs="Consolas"/>
           <w:color w:val="222222"/>
           <w:shd w:val="clear" w:color="auto" w:fill="EEEEEE"/>
         </w:rPr>
-        <w:t>$interpolation</w:t>
-      </w:r>
-      <w:r>
-        <w:rPr>
-          <w:rFonts w:ascii="Arial" w:eastAsia="Times New Roman" w:hAnsi="Arial" w:cs="Arial"/>
-          <w:color w:val="222222"/>
-          <w:shd w:val="clear" w:color="auto" w:fill="FFFFFF"/>
-        </w:rPr>
-        <w:t xml:space="preserve">service as a very simple, string-based template language. Given the above example one would use this service like: </w:t>
-      </w:r>
+        <w:t>}.{</w:t>
+      </w:r>
+      <w:proofErr w:type="gramEnd"/>
       <w:r>
         <w:rPr>
           <w:rFonts w:ascii="Consolas" w:eastAsia="Times New Roman" w:hAnsi="Consolas" w:cs="Consolas"/>
           <w:color w:val="222222"/>
           <w:shd w:val="clear" w:color="auto" w:fill="EEEEEE"/>
         </w:rPr>
-        <w:t>$interpolate("/path/{{name}}.{{extension}}")($scope)</w:t>
+        <w:t>{extension}}</w:t>
+      </w:r>
+      <w:r>
+        <w:rPr>
+          <w:rFonts w:ascii="Arial" w:eastAsia="Times New Roman" w:hAnsi="Arial" w:cs="Arial"/>
+          <w:color w:val="222222"/>
+          <w:shd w:val="clear" w:color="auto" w:fill="FFFFFF"/>
+        </w:rPr>
+        <w:t xml:space="preserve">. In other </w:t>
+      </w:r>
+      <w:proofErr w:type="gramStart"/>
+      <w:r>
+        <w:rPr>
+          <w:rFonts w:ascii="Arial" w:eastAsia="Times New Roman" w:hAnsi="Arial" w:cs="Arial"/>
+          <w:color w:val="222222"/>
+          <w:shd w:val="clear" w:color="auto" w:fill="FFFFFF"/>
+        </w:rPr>
+        <w:t>words</w:t>
+      </w:r>
+      <w:proofErr w:type="gramEnd"/>
+      <w:r>
+        <w:rPr>
+          <w:rFonts w:ascii="Arial" w:eastAsia="Times New Roman" w:hAnsi="Arial" w:cs="Arial"/>
+          <w:color w:val="222222"/>
+          <w:shd w:val="clear" w:color="auto" w:fill="FFFFFF"/>
+        </w:rPr>
+        <w:t xml:space="preserve"> it can take a string with interpolation expressions, a scope and turn it into the resulting text. One can think of the </w:t>
+      </w:r>
+      <w:r>
+        <w:rPr>
+          <w:rFonts w:ascii="Consolas" w:eastAsia="Times New Roman" w:hAnsi="Consolas" w:cs="Consolas"/>
+          <w:color w:val="222222"/>
+          <w:shd w:val="clear" w:color="auto" w:fill="EEEEEE"/>
+        </w:rPr>
+        <w:t>$</w:t>
+      </w:r>
+      <w:proofErr w:type="spellStart"/>
+      <w:r>
+        <w:rPr>
+          <w:rFonts w:ascii="Consolas" w:eastAsia="Times New Roman" w:hAnsi="Consolas" w:cs="Consolas"/>
+          <w:color w:val="222222"/>
+          <w:shd w:val="clear" w:color="auto" w:fill="EEEEEE"/>
+        </w:rPr>
+        <w:t>interpolation</w:t>
+      </w:r>
+      <w:r>
+        <w:rPr>
+          <w:rFonts w:ascii="Arial" w:eastAsia="Times New Roman" w:hAnsi="Arial" w:cs="Arial"/>
+          <w:color w:val="222222"/>
+          <w:shd w:val="clear" w:color="auto" w:fill="FFFFFF"/>
+        </w:rPr>
+        <w:t>service</w:t>
+      </w:r>
+      <w:proofErr w:type="spellEnd"/>
+      <w:r>
+        <w:rPr>
+          <w:rFonts w:ascii="Arial" w:eastAsia="Times New Roman" w:hAnsi="Arial" w:cs="Arial"/>
+          <w:color w:val="222222"/>
+          <w:shd w:val="clear" w:color="auto" w:fill="FFFFFF"/>
+        </w:rPr>
+        <w:t xml:space="preserve"> as a very simple, string-based template language. Given the above example one would use this service like: </w:t>
+      </w:r>
+      <w:r>
+        <w:rPr>
+          <w:rFonts w:ascii="Consolas" w:eastAsia="Times New Roman" w:hAnsi="Consolas" w:cs="Consolas"/>
+          <w:color w:val="222222"/>
+          <w:shd w:val="clear" w:color="auto" w:fill="EEEEEE"/>
+        </w:rPr>
+        <w:t>$interpolate("/path/{{name}</w:t>
+      </w:r>
+      <w:proofErr w:type="gramStart"/>
+      <w:r>
+        <w:rPr>
+          <w:rFonts w:ascii="Consolas" w:eastAsia="Times New Roman" w:hAnsi="Consolas" w:cs="Consolas"/>
+          <w:color w:val="222222"/>
+          <w:shd w:val="clear" w:color="auto" w:fill="EEEEEE"/>
+        </w:rPr>
+        <w:t>}.{</w:t>
+      </w:r>
+      <w:proofErr w:type="gramEnd"/>
+      <w:r>
+        <w:rPr>
+          <w:rFonts w:ascii="Consolas" w:eastAsia="Times New Roman" w:hAnsi="Consolas" w:cs="Consolas"/>
+          <w:color w:val="222222"/>
+          <w:shd w:val="clear" w:color="auto" w:fill="EEEEEE"/>
+        </w:rPr>
+        <w:t>{extension}}")($scope)</w:t>
       </w:r>
       <w:r>
         <w:rPr>
@@ -3994,38 +5326,75 @@
           <w:color w:val="222222"/>
           <w:shd w:val="clear" w:color="auto" w:fill="EEEEEE"/>
         </w:rPr>
-        <w:t>$parse('name')($scope)</w:t>
-      </w:r>
-      <w:r>
-        <w:rPr>
-          <w:rFonts w:ascii="Arial" w:eastAsia="Times New Roman" w:hAnsi="Arial" w:cs="Arial"/>
-          <w:color w:val="222222"/>
-          <w:shd w:val="clear" w:color="auto" w:fill="FFFFFF"/>
-        </w:rPr>
-        <w:t xml:space="preserve"> to get the "image" value. To set the value one would do: </w:t>
-      </w:r>
+        <w:t>$parse('name</w:t>
+      </w:r>
+      <w:proofErr w:type="gramStart"/>
       <w:r>
         <w:rPr>
           <w:rFonts w:ascii="Consolas" w:eastAsia="Times New Roman" w:hAnsi="Consolas" w:cs="Consolas"/>
           <w:color w:val="222222"/>
           <w:shd w:val="clear" w:color="auto" w:fill="EEEEEE"/>
         </w:rPr>
-        <w:t>$parse('name').assign($scope, 'image2')</w:t>
-      </w:r>
-    </w:p>
-    <w:p>
-      <w:pPr>
-        <w:rPr>
-          <w:rFonts w:eastAsia="Times New Roman"/>
-        </w:rPr>
-      </w:pPr>
-    </w:p>
-    <w:p>
-      <w:pPr>
-        <w:rPr>
-          <w:rFonts w:eastAsia="Times New Roman"/>
-        </w:rPr>
-      </w:pPr>
+        <w:t>')(</w:t>
+      </w:r>
+      <w:proofErr w:type="gramEnd"/>
+      <w:r>
+        <w:rPr>
+          <w:rFonts w:ascii="Consolas" w:eastAsia="Times New Roman" w:hAnsi="Consolas" w:cs="Consolas"/>
+          <w:color w:val="222222"/>
+          <w:shd w:val="clear" w:color="auto" w:fill="EEEEEE"/>
+        </w:rPr>
+        <w:t>$scope)</w:t>
+      </w:r>
+      <w:r>
+        <w:rPr>
+          <w:rFonts w:ascii="Arial" w:eastAsia="Times New Roman" w:hAnsi="Arial" w:cs="Arial"/>
+          <w:color w:val="222222"/>
+          <w:shd w:val="clear" w:color="auto" w:fill="FFFFFF"/>
+        </w:rPr>
+        <w:t xml:space="preserve"> to get the "image" value. To set the value one would do: </w:t>
+      </w:r>
+      <w:r>
+        <w:rPr>
+          <w:rFonts w:ascii="Consolas" w:eastAsia="Times New Roman" w:hAnsi="Consolas" w:cs="Consolas"/>
+          <w:color w:val="222222"/>
+          <w:shd w:val="clear" w:color="auto" w:fill="EEEEEE"/>
+        </w:rPr>
+        <w:t>$parse('name'</w:t>
+      </w:r>
+      <w:proofErr w:type="gramStart"/>
+      <w:r>
+        <w:rPr>
+          <w:rFonts w:ascii="Consolas" w:eastAsia="Times New Roman" w:hAnsi="Consolas" w:cs="Consolas"/>
+          <w:color w:val="222222"/>
+          <w:shd w:val="clear" w:color="auto" w:fill="EEEEEE"/>
+        </w:rPr>
+        <w:t>).assign</w:t>
+      </w:r>
+      <w:proofErr w:type="gramEnd"/>
+      <w:r>
+        <w:rPr>
+          <w:rFonts w:ascii="Consolas" w:eastAsia="Times New Roman" w:hAnsi="Consolas" w:cs="Consolas"/>
+          <w:color w:val="222222"/>
+          <w:shd w:val="clear" w:color="auto" w:fill="EEEEEE"/>
+        </w:rPr>
+        <w:t>($scope, 'image2')</w:t>
+      </w:r>
+    </w:p>
+    <w:p>
+      <w:pPr>
+        <w:rPr>
+          <w:rFonts w:eastAsia="Times New Roman"/>
+        </w:rPr>
+      </w:pPr>
+    </w:p>
+    <w:p>
+      <w:pPr>
+        <w:rPr>
+          <w:rFonts w:eastAsia="Times New Roman"/>
+        </w:rPr>
+      </w:pPr>
+      <w:proofErr w:type="spellStart"/>
       <w:r>
         <w:rPr>
           <w:rFonts w:ascii="Arial" w:eastAsia="Times New Roman" w:hAnsi="Arial" w:cs="Arial"/>
@@ -4033,8 +5402,29 @@
           <w:bCs/>
           <w:color w:val="000000"/>
         </w:rPr>
-        <w:t>onLoad vs onDOMContentLoaded</w:t>
-      </w:r>
+        <w:t>onLoad</w:t>
+      </w:r>
+      <w:proofErr w:type="spellEnd"/>
+      <w:r>
+        <w:rPr>
+          <w:rFonts w:ascii="Arial" w:eastAsia="Times New Roman" w:hAnsi="Arial" w:cs="Arial"/>
+          <w:b/>
+          <w:bCs/>
+          <w:color w:val="000000"/>
+        </w:rPr>
+        <w:t xml:space="preserve"> vs </w:t>
+      </w:r>
+      <w:proofErr w:type="spellStart"/>
+      <w:r>
+        <w:rPr>
+          <w:rFonts w:ascii="Arial" w:eastAsia="Times New Roman" w:hAnsi="Arial" w:cs="Arial"/>
+          <w:b/>
+          <w:bCs/>
+          <w:color w:val="000000"/>
+        </w:rPr>
+        <w:t>onDOMContentLoaded</w:t>
+      </w:r>
+      <w:proofErr w:type="spellEnd"/>
     </w:p>
     <w:p>
       <w:pPr>
@@ -4072,8 +5462,17 @@
           <w:rFonts w:ascii="Arial" w:eastAsia="Times New Roman" w:hAnsi="Arial" w:cs="Arial"/>
           <w:color w:val="000000"/>
         </w:rPr>
-        <w:t>What is angular-translate module in Angular ?</w:t>
-      </w:r>
+        <w:t xml:space="preserve">What is angular-translate module in </w:t>
+      </w:r>
+      <w:proofErr w:type="gramStart"/>
+      <w:r>
+        <w:rPr>
+          <w:rFonts w:ascii="Arial" w:eastAsia="Times New Roman" w:hAnsi="Arial" w:cs="Arial"/>
+          <w:color w:val="000000"/>
+        </w:rPr>
+        <w:t>Angular ?</w:t>
+      </w:r>
+      <w:proofErr w:type="gramEnd"/>
     </w:p>
     <w:p>
       <w:pPr>
@@ -4096,20 +5495,20 @@
           <w:sz w:val="24"/>
           <w:szCs w:val="24"/>
         </w:rPr>
+        <w:t>Multi-language support</w:t>
+      </w:r>
+    </w:p>
+    <w:p>
+      <w:pPr>
+        <w:rPr>
+          <w:rFonts w:eastAsia="Times New Roman"/>
+        </w:rPr>
+      </w:pPr>
+      <w:r>
+        <w:rPr>
+          <w:rFonts w:eastAsia="Times New Roman"/>
+        </w:rPr>
         <w:lastRenderedPageBreak/>
-        <w:t>Multi-language support</w:t>
-      </w:r>
-    </w:p>
-    <w:p>
-      <w:pPr>
-        <w:rPr>
-          <w:rFonts w:eastAsia="Times New Roman"/>
-        </w:rPr>
-      </w:pPr>
-      <w:r>
-        <w:rPr>
-          <w:rFonts w:eastAsia="Times New Roman"/>
-        </w:rPr>
         <w:t>http://www.ng-newsletter.com/posts/angular-translate.html</w:t>
       </w:r>
     </w:p>
@@ -4131,8 +5530,20 @@
           <w:sz w:val="24"/>
           <w:szCs w:val="24"/>
         </w:rPr>
-        <w:t>$translateProvider</w:t>
-      </w:r>
+        <w:t>$</w:t>
+      </w:r>
+      <w:proofErr w:type="spellStart"/>
+      <w:r>
+        <w:rPr>
+          <w:rStyle w:val="HTMLCode"/>
+          <w:rFonts w:ascii="Consolas" w:hAnsi="Consolas" w:cs="Consolas"/>
+          <w:color w:val="333333"/>
+          <w:sz w:val="24"/>
+          <w:szCs w:val="24"/>
+        </w:rPr>
+        <w:t>translateProvider</w:t>
+      </w:r>
+      <w:proofErr w:type="spellEnd"/>
       <w:r>
         <w:rPr>
           <w:rStyle w:val="apple-converted-space"/>
@@ -4164,7 +5575,23 @@
           <w:rFonts w:ascii="Helvetica" w:hAnsi="Helvetica" w:cs="Helvetica"/>
           <w:color w:val="333333"/>
         </w:rPr>
-        <w:t>Teaching your app a language with</w:t>
+        <w:t xml:space="preserve">Teaching your </w:t>
+      </w:r>
+      <w:proofErr w:type="gramStart"/>
+      <w:r>
+        <w:rPr>
+          <w:rFonts w:ascii="Helvetica" w:hAnsi="Helvetica" w:cs="Helvetica"/>
+          <w:color w:val="333333"/>
+        </w:rPr>
+        <w:t>app</w:t>
+      </w:r>
+      <w:proofErr w:type="gramEnd"/>
+      <w:r>
+        <w:rPr>
+          <w:rFonts w:ascii="Helvetica" w:hAnsi="Helvetica" w:cs="Helvetica"/>
+          <w:color w:val="333333"/>
+        </w:rPr>
+        <w:t xml:space="preserve"> a language with</w:t>
       </w:r>
       <w:r>
         <w:rPr>
@@ -4182,8 +5609,20 @@
           <w:sz w:val="24"/>
           <w:szCs w:val="24"/>
         </w:rPr>
-        <w:t>$translateProvider</w:t>
-      </w:r>
+        <w:t>$</w:t>
+      </w:r>
+      <w:proofErr w:type="spellStart"/>
+      <w:r>
+        <w:rPr>
+          <w:rStyle w:val="HTMLCode"/>
+          <w:rFonts w:ascii="Consolas" w:hAnsi="Consolas" w:cs="Consolas"/>
+          <w:color w:val="333333"/>
+          <w:sz w:val="24"/>
+          <w:szCs w:val="24"/>
+        </w:rPr>
+        <w:t>translateProvider</w:t>
+      </w:r>
+      <w:proofErr w:type="spellEnd"/>
       <w:r>
         <w:rPr>
           <w:rStyle w:val="apple-converted-space"/>
@@ -4207,6 +5646,7 @@
         </w:rPr>
         <w:t> </w:t>
       </w:r>
+      <w:proofErr w:type="gramStart"/>
       <w:r>
         <w:rPr>
           <w:rStyle w:val="HTMLCode"/>
@@ -4215,7 +5655,18 @@
           <w:sz w:val="24"/>
           <w:szCs w:val="24"/>
         </w:rPr>
-        <w:t>translations()</w:t>
+        <w:t>translations(</w:t>
+      </w:r>
+      <w:proofErr w:type="gramEnd"/>
+      <w:r>
+        <w:rPr>
+          <w:rStyle w:val="HTMLCode"/>
+          <w:rFonts w:ascii="Consolas" w:hAnsi="Consolas" w:cs="Consolas"/>
+          <w:color w:val="333333"/>
+          <w:sz w:val="24"/>
+          <w:szCs w:val="24"/>
+        </w:rPr>
+        <w:t>)</w:t>
       </w:r>
       <w:r>
         <w:rPr>
@@ -4244,6 +5695,8 @@
           <w:szCs w:val="24"/>
         </w:rPr>
       </w:pPr>
+      <w:proofErr w:type="spellStart"/>
+      <w:proofErr w:type="gramStart"/>
       <w:r>
         <w:rPr>
           <w:rFonts w:ascii="Consolas" w:hAnsi="Consolas" w:cs="Consolas"/>
@@ -4251,7 +5704,18 @@
           <w:sz w:val="24"/>
           <w:szCs w:val="24"/>
         </w:rPr>
-        <w:t>angular.module(</w:t>
+        <w:t>angular.module</w:t>
+      </w:r>
+      <w:proofErr w:type="spellEnd"/>
+      <w:proofErr w:type="gramEnd"/>
+      <w:r>
+        <w:rPr>
+          <w:rFonts w:ascii="Consolas" w:hAnsi="Consolas" w:cs="Consolas"/>
+          <w:color w:val="333333"/>
+          <w:sz w:val="24"/>
+          <w:szCs w:val="24"/>
+        </w:rPr>
+        <w:t>(</w:t>
       </w:r>
       <w:r>
         <w:rPr>
@@ -4263,6 +5727,7 @@
         </w:rPr>
         <w:t>'</w:t>
       </w:r>
+      <w:proofErr w:type="spellStart"/>
       <w:r>
         <w:rPr>
           <w:rStyle w:val="pl-s"/>
@@ -4273,6 +5738,7 @@
         </w:rPr>
         <w:t>myApp</w:t>
       </w:r>
+      <w:proofErr w:type="spellEnd"/>
       <w:r>
         <w:rPr>
           <w:rStyle w:val="pl-pds"/>
@@ -4302,6 +5768,7 @@
         </w:rPr>
         <w:t>'</w:t>
       </w:r>
+      <w:proofErr w:type="spellStart"/>
       <w:r>
         <w:rPr>
           <w:rStyle w:val="pl-s"/>
@@ -4312,6 +5779,7 @@
         </w:rPr>
         <w:t>pascalprecht.translate</w:t>
       </w:r>
+      <w:proofErr w:type="spellEnd"/>
       <w:r>
         <w:rPr>
           <w:rStyle w:val="pl-pds"/>
@@ -4349,8 +5817,20 @@
           <w:sz w:val="24"/>
           <w:szCs w:val="24"/>
         </w:rPr>
-        <w:t>$translateProvider</w:t>
-      </w:r>
+        <w:t>$</w:t>
+      </w:r>
+      <w:proofErr w:type="spellStart"/>
+      <w:r>
+        <w:rPr>
+          <w:rStyle w:val="pl-s"/>
+          <w:rFonts w:ascii="Consolas" w:hAnsi="Consolas" w:cs="Consolas"/>
+          <w:color w:val="183691"/>
+          <w:sz w:val="24"/>
+          <w:szCs w:val="24"/>
+        </w:rPr>
+        <w:t>translateProvider</w:t>
+      </w:r>
+      <w:proofErr w:type="spellEnd"/>
       <w:r>
         <w:rPr>
           <w:rStyle w:val="pl-pds"/>
@@ -4397,8 +5877,20 @@
           <w:sz w:val="24"/>
           <w:szCs w:val="24"/>
         </w:rPr>
-        <w:t>$translateProvider</w:t>
-      </w:r>
+        <w:t>$</w:t>
+      </w:r>
+      <w:proofErr w:type="spellStart"/>
+      <w:r>
+        <w:rPr>
+          <w:rStyle w:val="pl-smi"/>
+          <w:rFonts w:ascii="Consolas" w:hAnsi="Consolas" w:cs="Consolas"/>
+          <w:color w:val="333333"/>
+          <w:sz w:val="24"/>
+          <w:szCs w:val="24"/>
+        </w:rPr>
+        <w:t>translateProvider</w:t>
+      </w:r>
+      <w:proofErr w:type="spellEnd"/>
       <w:r>
         <w:rPr>
           <w:rFonts w:ascii="Consolas" w:hAnsi="Consolas" w:cs="Consolas"/>
@@ -4470,7 +5962,27 @@
           <w:sz w:val="24"/>
           <w:szCs w:val="24"/>
         </w:rPr>
-        <w:t xml:space="preserve">  $translateProvider.translations({</w:t>
+        <w:t xml:space="preserve">  $</w:t>
+      </w:r>
+      <w:proofErr w:type="spellStart"/>
+      <w:r>
+        <w:rPr>
+          <w:rFonts w:ascii="Consolas" w:hAnsi="Consolas" w:cs="Consolas"/>
+          <w:color w:val="333333"/>
+          <w:sz w:val="24"/>
+          <w:szCs w:val="24"/>
+        </w:rPr>
+        <w:t>translateProvider.translations</w:t>
+      </w:r>
+      <w:proofErr w:type="spellEnd"/>
+      <w:r>
+        <w:rPr>
+          <w:rFonts w:ascii="Consolas" w:hAnsi="Consolas" w:cs="Consolas"/>
+          <w:color w:val="333333"/>
+          <w:sz w:val="24"/>
+          <w:szCs w:val="24"/>
+        </w:rPr>
+        <w:t>({</w:t>
       </w:r>
     </w:p>
     <w:p>
@@ -4503,6 +6015,7 @@
         </w:rPr>
         <w:t>'</w:t>
       </w:r>
+      <w:proofErr w:type="spellStart"/>
       <w:r>
         <w:rPr>
           <w:rStyle w:val="pl-s"/>
@@ -4551,7 +6064,18 @@
           <w:sz w:val="24"/>
           <w:szCs w:val="24"/>
         </w:rPr>
-        <w:t>Hey Guys, this is a headline!</w:t>
+        <w:t>Hey</w:t>
+      </w:r>
+      <w:proofErr w:type="spellEnd"/>
+      <w:r>
+        <w:rPr>
+          <w:rStyle w:val="pl-s"/>
+          <w:rFonts w:ascii="Consolas" w:hAnsi="Consolas" w:cs="Consolas"/>
+          <w:color w:val="183691"/>
+          <w:sz w:val="24"/>
+          <w:szCs w:val="24"/>
+        </w:rPr>
+        <w:t xml:space="preserve"> Guys, this is a headline!</w:t>
       </w:r>
       <w:r>
         <w:rPr>
@@ -4821,6 +6345,8 @@
           <w:szCs w:val="24"/>
         </w:rPr>
       </w:pPr>
+      <w:proofErr w:type="spellStart"/>
+      <w:proofErr w:type="gramStart"/>
       <w:r>
         <w:rPr>
           <w:rFonts w:ascii="Consolas" w:hAnsi="Consolas" w:cs="Consolas"/>
@@ -4828,7 +6354,18 @@
           <w:sz w:val="24"/>
           <w:szCs w:val="24"/>
         </w:rPr>
-        <w:t>angular.module(</w:t>
+        <w:t>angular.module</w:t>
+      </w:r>
+      <w:proofErr w:type="spellEnd"/>
+      <w:proofErr w:type="gramEnd"/>
+      <w:r>
+        <w:rPr>
+          <w:rFonts w:ascii="Consolas" w:hAnsi="Consolas" w:cs="Consolas"/>
+          <w:color w:val="333333"/>
+          <w:sz w:val="24"/>
+          <w:szCs w:val="24"/>
+        </w:rPr>
+        <w:t>(</w:t>
       </w:r>
       <w:r>
         <w:rPr>
@@ -4840,6 +6377,7 @@
         </w:rPr>
         <w:t>'</w:t>
       </w:r>
+      <w:proofErr w:type="spellStart"/>
       <w:r>
         <w:rPr>
           <w:rStyle w:val="pl-s"/>
@@ -4850,6 +6388,7 @@
         </w:rPr>
         <w:t>myApp</w:t>
       </w:r>
+      <w:proofErr w:type="spellEnd"/>
       <w:r>
         <w:rPr>
           <w:rStyle w:val="pl-pds"/>
@@ -5074,7 +6613,29 @@
           <w:sz w:val="24"/>
           <w:szCs w:val="24"/>
         </w:rPr>
-        <w:t xml:space="preserve">  $scope.translatedText </w:t>
+        <w:t xml:space="preserve">  $</w:t>
+      </w:r>
+      <w:proofErr w:type="spellStart"/>
+      <w:proofErr w:type="gramStart"/>
+      <w:r>
+        <w:rPr>
+          <w:rFonts w:ascii="Consolas" w:hAnsi="Consolas" w:cs="Consolas"/>
+          <w:color w:val="333333"/>
+          <w:sz w:val="24"/>
+          <w:szCs w:val="24"/>
+        </w:rPr>
+        <w:t>scope.translatedText</w:t>
+      </w:r>
+      <w:proofErr w:type="spellEnd"/>
+      <w:proofErr w:type="gramEnd"/>
+      <w:r>
+        <w:rPr>
+          <w:rFonts w:ascii="Consolas" w:hAnsi="Consolas" w:cs="Consolas"/>
+          <w:color w:val="333333"/>
+          <w:sz w:val="24"/>
+          <w:szCs w:val="24"/>
+        </w:rPr>
+        <w:t xml:space="preserve"> </w:t>
       </w:r>
       <w:r>
         <w:rPr>
@@ -5288,6 +6849,7 @@
           <w:rFonts w:eastAsia="Times New Roman"/>
         </w:rPr>
       </w:pPr>
+      <w:proofErr w:type="spellStart"/>
       <w:r>
         <w:rPr>
           <w:rFonts w:ascii="Arial" w:eastAsia="Times New Roman" w:hAnsi="Arial" w:cs="Arial"/>
@@ -5295,7 +6857,17 @@
           <w:bCs/>
           <w:color w:val="000000"/>
         </w:rPr>
-        <w:t>Pega Systems</w:t>
+        <w:t>Pega</w:t>
+      </w:r>
+      <w:proofErr w:type="spellEnd"/>
+      <w:r>
+        <w:rPr>
+          <w:rFonts w:ascii="Arial" w:eastAsia="Times New Roman" w:hAnsi="Arial" w:cs="Arial"/>
+          <w:b/>
+          <w:bCs/>
+          <w:color w:val="000000"/>
+        </w:rPr>
+        <w:t xml:space="preserve"> Systems</w:t>
       </w:r>
     </w:p>
     <w:p>
@@ -5351,15 +6923,16 @@
           <w:shd w:val="clear" w:color="auto" w:fill="FFFFFF"/>
         </w:rPr>
       </w:pPr>
+      <w:proofErr w:type="gramStart"/>
       <w:r>
         <w:rPr>
           <w:rFonts w:ascii="Arial" w:hAnsi="Arial" w:cs="Arial"/>
           <w:color w:val="222222"/>
           <w:shd w:val="clear" w:color="auto" w:fill="FFFFFF"/>
         </w:rPr>
-        <w:lastRenderedPageBreak/>
         <w:t>Gajanan :</w:t>
       </w:r>
+      <w:proofErr w:type="gramEnd"/>
     </w:p>
     <w:p>
       <w:pPr>
@@ -5384,24 +6957,61 @@
           <w:color w:val="222222"/>
           <w:shd w:val="clear" w:color="auto" w:fill="FFFFFF"/>
         </w:rPr>
-        <w:t>In which language cordova developed?</w:t>
-      </w:r>
-    </w:p>
-    <w:p>
-      <w:pPr>
+        <w:lastRenderedPageBreak/>
+        <w:t xml:space="preserve">In which language </w:t>
+      </w:r>
+      <w:proofErr w:type="spellStart"/>
+      <w:r>
         <w:rPr>
           <w:rFonts w:ascii="Arial" w:hAnsi="Arial" w:cs="Arial"/>
           <w:color w:val="222222"/>
           <w:shd w:val="clear" w:color="auto" w:fill="FFFFFF"/>
         </w:rPr>
-      </w:pPr>
+        <w:t>cordova</w:t>
+      </w:r>
+      <w:proofErr w:type="spellEnd"/>
       <w:r>
         <w:rPr>
           <w:rFonts w:ascii="Arial" w:hAnsi="Arial" w:cs="Arial"/>
           <w:color w:val="222222"/>
           <w:shd w:val="clear" w:color="auto" w:fill="FFFFFF"/>
         </w:rPr>
-        <w:t>What is AngularJS &amp; Ionic Framework What are difference in this 2 framework.</w:t>
+        <w:t xml:space="preserve"> developed?</w:t>
+      </w:r>
+    </w:p>
+    <w:p>
+      <w:pPr>
+        <w:rPr>
+          <w:rFonts w:ascii="Arial" w:hAnsi="Arial" w:cs="Arial"/>
+          <w:color w:val="222222"/>
+          <w:shd w:val="clear" w:color="auto" w:fill="FFFFFF"/>
+        </w:rPr>
+      </w:pPr>
+      <w:r>
+        <w:rPr>
+          <w:rFonts w:ascii="Arial" w:hAnsi="Arial" w:cs="Arial"/>
+          <w:color w:val="222222"/>
+          <w:shd w:val="clear" w:color="auto" w:fill="FFFFFF"/>
+        </w:rPr>
+        <w:t xml:space="preserve">What is AngularJS &amp; Ionic Framework What are difference in </w:t>
+      </w:r>
+      <w:proofErr w:type="gramStart"/>
+      <w:r>
+        <w:rPr>
+          <w:rFonts w:ascii="Arial" w:hAnsi="Arial" w:cs="Arial"/>
+          <w:color w:val="222222"/>
+          <w:shd w:val="clear" w:color="auto" w:fill="FFFFFF"/>
+        </w:rPr>
+        <w:t>this 2 framework</w:t>
+      </w:r>
+      <w:proofErr w:type="gramEnd"/>
+      <w:r>
+        <w:rPr>
+          <w:rFonts w:ascii="Arial" w:hAnsi="Arial" w:cs="Arial"/>
+          <w:color w:val="222222"/>
+          <w:shd w:val="clear" w:color="auto" w:fill="FFFFFF"/>
+        </w:rPr>
+        <w:t>.</w:t>
       </w:r>
     </w:p>
     <w:p>
@@ -5498,7 +7108,15 @@
         </w:numPr>
       </w:pPr>
       <w:r>
-        <w:t>What is scope isolation in Custom Directive  of Angular.js?</w:t>
+        <w:t xml:space="preserve">What is scope isolation in Custom </w:t>
+      </w:r>
+      <w:proofErr w:type="gramStart"/>
+      <w:r>
+        <w:t>Directive  of</w:t>
+      </w:r>
+      <w:proofErr w:type="gramEnd"/>
+      <w:r>
+        <w:t xml:space="preserve"> Angular.js?</w:t>
       </w:r>
     </w:p>
     <w:p>
@@ -5558,7 +7176,17 @@
         </w:numPr>
       </w:pPr>
       <w:r>
-        <w:t>What is difference between factory,service and provider in angular.js?</w:t>
+        <w:t xml:space="preserve">What is difference between </w:t>
+      </w:r>
+      <w:proofErr w:type="spellStart"/>
+      <w:proofErr w:type="gramStart"/>
+      <w:r>
+        <w:t>factory,service</w:t>
+      </w:r>
+      <w:proofErr w:type="spellEnd"/>
+      <w:proofErr w:type="gramEnd"/>
+      <w:r>
+        <w:t xml:space="preserve"> and provider in angular.js?</w:t>
       </w:r>
     </w:p>
     <w:p>
@@ -5570,7 +7198,23 @@
         </w:numPr>
       </w:pPr>
       <w:r>
-        <w:t>What is the differ  in Angular.js , How Achive this?</w:t>
+        <w:t xml:space="preserve">What is the </w:t>
+      </w:r>
+      <w:proofErr w:type="gramStart"/>
+      <w:r>
+        <w:t>differ  in</w:t>
+      </w:r>
+      <w:proofErr w:type="gramEnd"/>
+      <w:r>
+        <w:t xml:space="preserve"> Angular.js , How </w:t>
+      </w:r>
+      <w:proofErr w:type="spellStart"/>
+      <w:r>
+        <w:t>Achive</w:t>
+      </w:r>
+      <w:proofErr w:type="spellEnd"/>
+      <w:r>
+        <w:t xml:space="preserve"> this?</w:t>
       </w:r>
     </w:p>
     <w:p>
@@ -5582,7 +7226,15 @@
         </w:numPr>
       </w:pPr>
       <w:r>
-        <w:t>What is $ngResource in Angular.js</w:t>
+        <w:t>What is $</w:t>
+      </w:r>
+      <w:proofErr w:type="spellStart"/>
+      <w:r>
+        <w:t>ngResource</w:t>
+      </w:r>
+      <w:proofErr w:type="spellEnd"/>
+      <w:r>
+        <w:t xml:space="preserve"> in Angular.js</w:t>
       </w:r>
     </w:p>
     <w:p>
@@ -5594,8 +7246,21 @@
         </w:numPr>
       </w:pPr>
       <w:r>
-        <w:t>What does the ng-transclude directive in case of custom directive in Angular.js</w:t>
-      </w:r>
+        <w:t>What does the ng-</w:t>
+      </w:r>
+      <w:proofErr w:type="spellStart"/>
+      <w:r>
+        <w:t>transclude</w:t>
+      </w:r>
+      <w:proofErr w:type="spellEnd"/>
+      <w:r>
+        <w:t xml:space="preserve"> directive in case of custom directive </w:t>
+      </w:r>
+      <w:proofErr w:type="gramStart"/>
+      <w:r>
+        <w:t>in Angular.js</w:t>
+      </w:r>
+      <w:proofErr w:type="gramEnd"/>
     </w:p>
     <w:p>
       <w:pPr>
@@ -5645,7 +7310,35 @@
             <w:szCs w:val="36"/>
             <w:bdr w:val="none" w:sz="0" w:space="0" w:color="auto" w:frame="1"/>
           </w:rPr>
-          <w:t>$evalAsync vs $timeout</w:t>
+          <w:t>$</w:t>
+        </w:r>
+        <w:proofErr w:type="spellStart"/>
+        <w:r>
+          <w:rPr>
+            <w:rStyle w:val="Hyperlink"/>
+            <w:rFonts w:ascii="Arial" w:eastAsia="Times New Roman" w:hAnsi="Arial" w:cs="Arial"/>
+            <w:b/>
+            <w:bCs/>
+            <w:color w:val="242729"/>
+            <w:sz w:val="36"/>
+            <w:szCs w:val="36"/>
+            <w:bdr w:val="none" w:sz="0" w:space="0" w:color="auto" w:frame="1"/>
+          </w:rPr>
+          <w:t>evalAsync</w:t>
+        </w:r>
+        <w:proofErr w:type="spellEnd"/>
+        <w:r>
+          <w:rPr>
+            <w:rStyle w:val="Hyperlink"/>
+            <w:rFonts w:ascii="Arial" w:eastAsia="Times New Roman" w:hAnsi="Arial" w:cs="Arial"/>
+            <w:b/>
+            <w:bCs/>
+            <w:color w:val="242729"/>
+            <w:sz w:val="36"/>
+            <w:szCs w:val="36"/>
+            <w:bdr w:val="none" w:sz="0" w:space="0" w:color="auto" w:frame="1"/>
+          </w:rPr>
+          <w:t xml:space="preserve"> vs $timeout</w:t>
         </w:r>
       </w:hyperlink>
     </w:p>
@@ -5763,7 +7456,31 @@
                 <w:szCs w:val="23"/>
                 <w:bdr w:val="none" w:sz="0" w:space="0" w:color="auto" w:frame="1"/>
               </w:rPr>
-              <w:t>$evalAsync from a directive</w:t>
+              <w:t>$</w:t>
+            </w:r>
+            <w:proofErr w:type="spellStart"/>
+            <w:r>
+              <w:rPr>
+                <w:rStyle w:val="Strong"/>
+                <w:rFonts w:ascii="Arial" w:eastAsia="Times New Roman" w:hAnsi="Arial" w:cs="Arial"/>
+                <w:color w:val="242729"/>
+                <w:sz w:val="23"/>
+                <w:szCs w:val="23"/>
+                <w:bdr w:val="none" w:sz="0" w:space="0" w:color="auto" w:frame="1"/>
+              </w:rPr>
+              <w:t>evalAsync</w:t>
+            </w:r>
+            <w:proofErr w:type="spellEnd"/>
+            <w:r>
+              <w:rPr>
+                <w:rStyle w:val="Strong"/>
+                <w:rFonts w:ascii="Arial" w:eastAsia="Times New Roman" w:hAnsi="Arial" w:cs="Arial"/>
+                <w:color w:val="242729"/>
+                <w:sz w:val="23"/>
+                <w:szCs w:val="23"/>
+                <w:bdr w:val="none" w:sz="0" w:space="0" w:color="auto" w:frame="1"/>
+              </w:rPr>
+              <w:t xml:space="preserve"> from a directive</w:t>
             </w:r>
             <w:r>
               <w:rPr>
@@ -5897,7 +7614,31 @@
                 <w:szCs w:val="23"/>
                 <w:bdr w:val="none" w:sz="0" w:space="0" w:color="auto" w:frame="1"/>
               </w:rPr>
-              <w:t>$evalAsync from a controller</w:t>
+              <w:t>$</w:t>
+            </w:r>
+            <w:proofErr w:type="spellStart"/>
+            <w:r>
+              <w:rPr>
+                <w:rStyle w:val="Strong"/>
+                <w:rFonts w:ascii="Arial" w:eastAsia="Times New Roman" w:hAnsi="Arial" w:cs="Arial"/>
+                <w:color w:val="242729"/>
+                <w:sz w:val="23"/>
+                <w:szCs w:val="23"/>
+                <w:bdr w:val="none" w:sz="0" w:space="0" w:color="auto" w:frame="1"/>
+              </w:rPr>
+              <w:t>evalAsync</w:t>
+            </w:r>
+            <w:proofErr w:type="spellEnd"/>
+            <w:r>
+              <w:rPr>
+                <w:rStyle w:val="Strong"/>
+                <w:rFonts w:ascii="Arial" w:eastAsia="Times New Roman" w:hAnsi="Arial" w:cs="Arial"/>
+                <w:color w:val="242729"/>
+                <w:sz w:val="23"/>
+                <w:szCs w:val="23"/>
+                <w:bdr w:val="none" w:sz="0" w:space="0" w:color="auto" w:frame="1"/>
+              </w:rPr>
+              <w:t xml:space="preserve"> from a controller</w:t>
             </w:r>
             <w:r>
               <w:rPr>
@@ -6190,7 +7931,27 @@
           <w:sz w:val="23"/>
           <w:szCs w:val="23"/>
         </w:rPr>
-        <w:t>on the root $scope, and redigest everything.</w:t>
+        <w:t xml:space="preserve">on the root $scope, and </w:t>
+      </w:r>
+      <w:proofErr w:type="spellStart"/>
+      <w:r>
+        <w:rPr>
+          <w:rFonts w:ascii="Arial" w:hAnsi="Arial" w:cs="Arial"/>
+          <w:color w:val="242729"/>
+          <w:sz w:val="23"/>
+          <w:szCs w:val="23"/>
+        </w:rPr>
+        <w:t>redigest</w:t>
+      </w:r>
+      <w:proofErr w:type="spellEnd"/>
+      <w:r>
+        <w:rPr>
+          <w:rFonts w:ascii="Arial" w:hAnsi="Arial" w:cs="Arial"/>
+          <w:color w:val="242729"/>
+          <w:sz w:val="23"/>
+          <w:szCs w:val="23"/>
+        </w:rPr>
+        <w:t xml:space="preserve"> everything.</w:t>
       </w:r>
     </w:p>
     <w:p>
@@ -6237,7 +7998,31 @@
           <w:szCs w:val="23"/>
           <w:bdr w:val="none" w:sz="0" w:space="0" w:color="auto" w:frame="1"/>
         </w:rPr>
-        <w:t>$evalAsync(callback)</w:t>
+        <w:t>$</w:t>
+      </w:r>
+      <w:proofErr w:type="spellStart"/>
+      <w:r>
+        <w:rPr>
+          <w:rStyle w:val="Strong"/>
+          <w:rFonts w:ascii="Arial" w:hAnsi="Arial" w:cs="Arial"/>
+          <w:color w:val="242729"/>
+          <w:sz w:val="23"/>
+          <w:szCs w:val="23"/>
+          <w:bdr w:val="none" w:sz="0" w:space="0" w:color="auto" w:frame="1"/>
+        </w:rPr>
+        <w:t>evalAsync</w:t>
+      </w:r>
+      <w:proofErr w:type="spellEnd"/>
+      <w:r>
+        <w:rPr>
+          <w:rStyle w:val="Strong"/>
+          <w:rFonts w:ascii="Arial" w:hAnsi="Arial" w:cs="Arial"/>
+          <w:color w:val="242729"/>
+          <w:sz w:val="23"/>
+          <w:szCs w:val="23"/>
+          <w:bdr w:val="none" w:sz="0" w:space="0" w:color="auto" w:frame="1"/>
+        </w:rPr>
+        <w:t>(callback)</w:t>
       </w:r>
       <w:r>
         <w:rPr>
@@ -6285,17 +8070,7 @@
           <w:sz w:val="23"/>
           <w:szCs w:val="23"/>
         </w:rPr>
-        <w:t xml:space="preserve">directive), this will not wait for anything, the code will be </w:t>
-      </w:r>
-      <w:r>
-        <w:rPr>
-          <w:rFonts w:ascii="Arial" w:hAnsi="Arial" w:cs="Arial"/>
-          <w:color w:val="242729"/>
-          <w:sz w:val="23"/>
-          <w:szCs w:val="23"/>
-        </w:rPr>
-        <w:lastRenderedPageBreak/>
-        <w:t>executed right away. If you are within an asynchronous call, for instance a</w:t>
+        <w:t>directive), this will not wait for anything, the code will be executed right away. If you are within an asynchronous call, for instance a</w:t>
       </w:r>
       <w:r>
         <w:rPr>
@@ -6307,6 +8082,7 @@
         </w:rPr>
         <w:t> </w:t>
       </w:r>
+      <w:proofErr w:type="spellStart"/>
       <w:r>
         <w:rPr>
           <w:rStyle w:val="HTMLCode"/>
@@ -6317,6 +8093,7 @@
         </w:rPr>
         <w:t>setTimeout</w:t>
       </w:r>
+      <w:proofErr w:type="spellEnd"/>
       <w:r>
         <w:rPr>
           <w:rFonts w:ascii="Arial" w:hAnsi="Arial" w:cs="Arial"/>
@@ -6344,6 +8121,111 @@
           <w:szCs w:val="23"/>
         </w:rPr>
         <w:t>) will be triggered.</w:t>
+      </w:r>
+    </w:p>
+    <w:p/>
+    <w:p/>
+    <w:p/>
+    <w:p>
+      <w:r>
+        <w:t xml:space="preserve">Q. </w:t>
+      </w:r>
+      <w:r>
+        <w:t>how</w:t>
+      </w:r>
+      <w:r>
+        <w:t xml:space="preserve"> many</w:t>
+      </w:r>
+      <w:bookmarkStart w:id="0" w:name="_GoBack"/>
+      <w:bookmarkEnd w:id="0"/>
+      <w:r>
+        <w:t xml:space="preserve"> scope objects are present in below line code</w:t>
+      </w:r>
+    </w:p>
+    <w:p/>
+    <w:p>
+      <w:r>
+        <w:tab/>
+        <w:t>&lt;div my-</w:t>
+      </w:r>
+      <w:proofErr w:type="spellStart"/>
+      <w:r>
+        <w:t>dir</w:t>
+      </w:r>
+      <w:proofErr w:type="spellEnd"/>
+      <w:r>
+        <w:t>=”” my-dir2=”” &gt;&lt;/div&gt;</w:t>
+      </w:r>
+    </w:p>
+    <w:p/>
+    <w:p>
+      <w:r>
+        <w:t xml:space="preserve">Q. </w:t>
+      </w:r>
+    </w:p>
+    <w:p/>
+    <w:p/>
+    <w:p/>
+    <w:p/>
+    <w:p/>
+    <w:p/>
+    <w:p/>
+    <w:p/>
+    <w:p/>
+    <w:p/>
+    <w:p/>
+    <w:p/>
+    <w:p/>
+    <w:p/>
+    <w:p/>
+    <w:p/>
+    <w:p/>
+    <w:p/>
+    <w:p/>
+    <w:p/>
+    <w:p/>
+    <w:p>
+      <w:r>
+        <w:t>========================= Banking ================================</w:t>
+      </w:r>
+    </w:p>
+    <w:p/>
+    <w:p/>
+    <w:p>
+      <w:r>
+        <w:t xml:space="preserve">Q. How to protect data from end user, like </w:t>
+      </w:r>
+      <w:proofErr w:type="spellStart"/>
+      <w:r>
+        <w:t>api</w:t>
+      </w:r>
+      <w:proofErr w:type="spellEnd"/>
+      <w:r>
+        <w:t xml:space="preserve"> calls from network tab (developer tool), user data, session token.</w:t>
+      </w:r>
+    </w:p>
+    <w:p/>
+    <w:p>
+      <w:r>
+        <w:t>Q. What is SSL certificates</w:t>
+      </w:r>
+      <w:r>
+        <w:t xml:space="preserve"> &amp; what mechanism is used behind the </w:t>
+      </w:r>
+      <w:r>
+        <w:t>scene</w:t>
+      </w:r>
+    </w:p>
+    <w:p/>
+    <w:p>
+      <w:r>
+        <w:t>Q. What provision are used in banking websites to protect the</w:t>
+      </w:r>
+      <w:r>
+        <w:t xml:space="preserve"> user</w:t>
+      </w:r>
+      <w:r>
+        <w:t xml:space="preserve"> data</w:t>
       </w:r>
     </w:p>
     <w:p/>
@@ -6358,8 +8240,8 @@
 </file>
 
 <file path=word/numbering.xml><?xml version="1.0" encoding="utf-8"?>
-<w:numbering xmlns:wpc="http://schemas.microsoft.com/office/word/2010/wordprocessingCanvas" xmlns:mo="http://schemas.microsoft.com/office/mac/office/2008/main" xmlns:mc="http://schemas.openxmlformats.org/markup-compatibility/2006" xmlns:mv="urn:schemas-microsoft-com:mac:vml" xmlns:o="urn:schemas-microsoft-com:office:office" xmlns:r="http://schemas.openxmlformats.org/officeDocument/2006/relationships" xmlns:m="http://schemas.openxmlformats.org/officeDocument/2006/math" xmlns:v="urn:schemas-microsoft-com:vml" xmlns:wp14="http://schemas.microsoft.com/office/word/2010/wordprocessingDrawing" xmlns:wp="http://schemas.openxmlformats.org/drawingml/2006/wordprocessingDrawing" xmlns:w10="urn:schemas-microsoft-com:office:word" xmlns:w="http://schemas.openxmlformats.org/wordprocessingml/2006/main" xmlns:w14="http://schemas.microsoft.com/office/word/2010/wordml" xmlns:w15="http://schemas.microsoft.com/office/word/2012/wordml" xmlns:wpg="http://schemas.microsoft.com/office/word/2010/wordprocessingGroup" xmlns:wpi="http://schemas.microsoft.com/office/word/2010/wordprocessingInk" xmlns:wne="http://schemas.microsoft.com/office/word/2006/wordml" xmlns:wps="http://schemas.microsoft.com/office/word/2010/wordprocessingShape" mc:Ignorable="w14 w15 wp14">
-  <w:abstractNum w:abstractNumId="0">
+<w:numbering xmlns:wpc="http://schemas.microsoft.com/office/word/2010/wordprocessingCanvas" xmlns:cx="http://schemas.microsoft.com/office/drawing/2014/chartex" xmlns:cx1="http://schemas.microsoft.com/office/drawing/2015/9/8/chartex" xmlns:cx2="http://schemas.microsoft.com/office/drawing/2015/10/21/chartex" xmlns:cx3="http://schemas.microsoft.com/office/drawing/2016/5/9/chartex" xmlns:cx4="http://schemas.microsoft.com/office/drawing/2016/5/10/chartex" xmlns:cx5="http://schemas.microsoft.com/office/drawing/2016/5/11/chartex" xmlns:cx6="http://schemas.microsoft.com/office/drawing/2016/5/12/chartex" xmlns:cx7="http://schemas.microsoft.com/office/drawing/2016/5/13/chartex" xmlns:cx8="http://schemas.microsoft.com/office/drawing/2016/5/14/chartex" xmlns:mc="http://schemas.openxmlformats.org/markup-compatibility/2006" xmlns:aink="http://schemas.microsoft.com/office/drawing/2016/ink" xmlns:am3d="http://schemas.microsoft.com/office/drawing/2017/model3d" xmlns:o="urn:schemas-microsoft-com:office:office" xmlns:r="http://schemas.openxmlformats.org/officeDocument/2006/relationships" xmlns:m="http://schemas.openxmlformats.org/officeDocument/2006/math" xmlns:v="urn:schemas-microsoft-com:vml" xmlns:wp14="http://schemas.microsoft.com/office/word/2010/wordprocessingDrawing" xmlns:wp="http://schemas.openxmlformats.org/drawingml/2006/wordprocessingDrawing" xmlns:w10="urn:schemas-microsoft-com:office:word" xmlns:w="http://schemas.openxmlformats.org/wordprocessingml/2006/main" xmlns:w14="http://schemas.microsoft.com/office/word/2010/wordml" xmlns:w15="http://schemas.microsoft.com/office/word/2012/wordml" xmlns:w16cid="http://schemas.microsoft.com/office/word/2016/wordml/cid" xmlns:w16se="http://schemas.microsoft.com/office/word/2015/wordml/symex" xmlns:wpg="http://schemas.microsoft.com/office/word/2010/wordprocessingGroup" xmlns:wpi="http://schemas.microsoft.com/office/word/2010/wordprocessingInk" xmlns:wne="http://schemas.microsoft.com/office/word/2006/wordml" xmlns:wps="http://schemas.microsoft.com/office/word/2010/wordprocessingShape" mc:Ignorable="w14 w15 w16se w16cid wp14">
+  <w:abstractNum w:abstractNumId="0" w15:restartNumberingAfterBreak="0">
     <w:nsid w:val="13804C9A"/>
     <w:multiLevelType w:val="multilevel"/>
     <w:tmpl w:val="F0741B22"/>
@@ -6472,7 +8354,7 @@
       </w:pPr>
     </w:lvl>
   </w:abstractNum>
-  <w:abstractNum w:abstractNumId="1">
+  <w:abstractNum w:abstractNumId="1" w15:restartNumberingAfterBreak="0">
     <w:nsid w:val="1BEF52D9"/>
     <w:multiLevelType w:val="multilevel"/>
     <w:tmpl w:val="0BDE99C8"/>
@@ -6621,7 +8503,7 @@
       </w:rPr>
     </w:lvl>
   </w:abstractNum>
-  <w:abstractNum w:abstractNumId="2">
+  <w:abstractNum w:abstractNumId="2" w15:restartNumberingAfterBreak="0">
     <w:nsid w:val="1FED7B3E"/>
     <w:multiLevelType w:val="multilevel"/>
     <w:tmpl w:val="969206DC"/>
@@ -6734,7 +8616,7 @@
       </w:pPr>
     </w:lvl>
   </w:abstractNum>
-  <w:abstractNum w:abstractNumId="3">
+  <w:abstractNum w:abstractNumId="3" w15:restartNumberingAfterBreak="0">
     <w:nsid w:val="25AD2698"/>
     <w:multiLevelType w:val="multilevel"/>
     <w:tmpl w:val="C048215E"/>
@@ -6883,7 +8765,7 @@
       </w:rPr>
     </w:lvl>
   </w:abstractNum>
-  <w:abstractNum w:abstractNumId="4">
+  <w:abstractNum w:abstractNumId="4" w15:restartNumberingAfterBreak="0">
     <w:nsid w:val="28405A49"/>
     <w:multiLevelType w:val="multilevel"/>
     <w:tmpl w:val="B63CD4FC"/>
@@ -6996,7 +8878,7 @@
       </w:pPr>
     </w:lvl>
   </w:abstractNum>
-  <w:abstractNum w:abstractNumId="5">
+  <w:abstractNum w:abstractNumId="5" w15:restartNumberingAfterBreak="0">
     <w:nsid w:val="344A483D"/>
     <w:multiLevelType w:val="multilevel"/>
     <w:tmpl w:val="FB22DC86"/>
@@ -7145,7 +9027,7 @@
       </w:rPr>
     </w:lvl>
   </w:abstractNum>
-  <w:abstractNum w:abstractNumId="6">
+  <w:abstractNum w:abstractNumId="6" w15:restartNumberingAfterBreak="0">
     <w:nsid w:val="34AA2ED6"/>
     <w:multiLevelType w:val="multilevel"/>
     <w:tmpl w:val="FA1C9590"/>
@@ -7258,7 +9140,7 @@
       </w:pPr>
     </w:lvl>
   </w:abstractNum>
-  <w:abstractNum w:abstractNumId="7">
+  <w:abstractNum w:abstractNumId="7" w15:restartNumberingAfterBreak="0">
     <w:nsid w:val="35483B99"/>
     <w:multiLevelType w:val="hybridMultilevel"/>
     <w:tmpl w:val="2CA29080"/>
@@ -7348,7 +9230,7 @@
       </w:pPr>
     </w:lvl>
   </w:abstractNum>
-  <w:abstractNum w:abstractNumId="8">
+  <w:abstractNum w:abstractNumId="8" w15:restartNumberingAfterBreak="0">
     <w:nsid w:val="35BE02EC"/>
     <w:multiLevelType w:val="hybridMultilevel"/>
     <w:tmpl w:val="97FAE080"/>
@@ -7437,7 +9319,7 @@
       </w:pPr>
     </w:lvl>
   </w:abstractNum>
-  <w:abstractNum w:abstractNumId="9">
+  <w:abstractNum w:abstractNumId="9" w15:restartNumberingAfterBreak="0">
     <w:nsid w:val="3C611635"/>
     <w:multiLevelType w:val="multilevel"/>
     <w:tmpl w:val="2ECA777A"/>
@@ -7586,7 +9468,7 @@
       </w:rPr>
     </w:lvl>
   </w:abstractNum>
-  <w:abstractNum w:abstractNumId="10">
+  <w:abstractNum w:abstractNumId="10" w15:restartNumberingAfterBreak="0">
     <w:nsid w:val="3D797915"/>
     <w:multiLevelType w:val="multilevel"/>
     <w:tmpl w:val="E41A6B2C"/>
@@ -7699,7 +9581,7 @@
       </w:pPr>
     </w:lvl>
   </w:abstractNum>
-  <w:abstractNum w:abstractNumId="11">
+  <w:abstractNum w:abstractNumId="11" w15:restartNumberingAfterBreak="0">
     <w:nsid w:val="450761B9"/>
     <w:multiLevelType w:val="multilevel"/>
     <w:tmpl w:val="9E825626"/>
@@ -7812,7 +9694,7 @@
       </w:pPr>
     </w:lvl>
   </w:abstractNum>
-  <w:abstractNum w:abstractNumId="12">
+  <w:abstractNum w:abstractNumId="12" w15:restartNumberingAfterBreak="0">
     <w:nsid w:val="46C539B0"/>
     <w:multiLevelType w:val="multilevel"/>
     <w:tmpl w:val="CEFAE5FE"/>
@@ -7961,7 +9843,7 @@
       </w:rPr>
     </w:lvl>
   </w:abstractNum>
-  <w:abstractNum w:abstractNumId="13">
+  <w:abstractNum w:abstractNumId="13" w15:restartNumberingAfterBreak="0">
     <w:nsid w:val="544D57D1"/>
     <w:multiLevelType w:val="multilevel"/>
     <w:tmpl w:val="B024E164"/>
@@ -8074,7 +9956,7 @@
       </w:pPr>
     </w:lvl>
   </w:abstractNum>
-  <w:abstractNum w:abstractNumId="14">
+  <w:abstractNum w:abstractNumId="14" w15:restartNumberingAfterBreak="0">
     <w:nsid w:val="54ED4A6F"/>
     <w:multiLevelType w:val="multilevel"/>
     <w:tmpl w:val="8056FD42"/>
@@ -8187,7 +10069,7 @@
       </w:pPr>
     </w:lvl>
   </w:abstractNum>
-  <w:abstractNum w:abstractNumId="15">
+  <w:abstractNum w:abstractNumId="15" w15:restartNumberingAfterBreak="0">
     <w:nsid w:val="73F25A4B"/>
     <w:multiLevelType w:val="multilevel"/>
     <w:tmpl w:val="67EADCB8"/>
@@ -8336,7 +10218,7 @@
       </w:rPr>
     </w:lvl>
   </w:abstractNum>
-  <w:abstractNum w:abstractNumId="16">
+  <w:abstractNum w:abstractNumId="16" w15:restartNumberingAfterBreak="0">
     <w:nsid w:val="74E67497"/>
     <w:multiLevelType w:val="hybridMultilevel"/>
     <w:tmpl w:val="9864D56C"/>
@@ -8425,7 +10307,7 @@
       </w:pPr>
     </w:lvl>
   </w:abstractNum>
-  <w:abstractNum w:abstractNumId="17">
+  <w:abstractNum w:abstractNumId="17" w15:restartNumberingAfterBreak="0">
     <w:nsid w:val="7A9D20EF"/>
     <w:multiLevelType w:val="multilevel"/>
     <w:tmpl w:val="3BA21E1A"/>
@@ -8538,7 +10420,7 @@
       </w:pPr>
     </w:lvl>
   </w:abstractNum>
-  <w:abstractNum w:abstractNumId="18">
+  <w:abstractNum w:abstractNumId="18" w15:restartNumberingAfterBreak="0">
     <w:nsid w:val="7FA81F09"/>
     <w:multiLevelType w:val="multilevel"/>
     <w:tmpl w:val="9BDCE536"/>
@@ -8939,7 +10821,7 @@
 </file>
 
 <file path=word/styles.xml><?xml version="1.0" encoding="utf-8"?>
-<w:styles xmlns:mc="http://schemas.openxmlformats.org/markup-compatibility/2006" xmlns:r="http://schemas.openxmlformats.org/officeDocument/2006/relationships" xmlns:w="http://schemas.openxmlformats.org/wordprocessingml/2006/main" xmlns:w14="http://schemas.microsoft.com/office/word/2010/wordml" xmlns:w15="http://schemas.microsoft.com/office/word/2012/wordml" mc:Ignorable="w14 w15">
+<w:styles xmlns:mc="http://schemas.openxmlformats.org/markup-compatibility/2006" xmlns:r="http://schemas.openxmlformats.org/officeDocument/2006/relationships" xmlns:w="http://schemas.openxmlformats.org/wordprocessingml/2006/main" xmlns:w14="http://schemas.microsoft.com/office/word/2010/wordml" xmlns:w15="http://schemas.microsoft.com/office/word/2012/wordml" xmlns:w16cid="http://schemas.microsoft.com/office/word/2016/wordml/cid" xmlns:w16se="http://schemas.microsoft.com/office/word/2015/wordml/symex" mc:Ignorable="w14 w15 w16se w16cid">
   <w:docDefaults>
     <w:rPrDefault>
       <w:rPr>
@@ -8955,7 +10837,7 @@
       </w:pPr>
     </w:pPrDefault>
   </w:docDefaults>
-  <w:latentStyles w:defLockedState="0" w:defUIPriority="99" w:defSemiHidden="0" w:defUnhideWhenUsed="0" w:defQFormat="0" w:count="380">
+  <w:latentStyles w:defLockedState="0" w:defUIPriority="99" w:defSemiHidden="0" w:defUnhideWhenUsed="0" w:defQFormat="0" w:count="375">
     <w:lsdException w:name="Normal" w:uiPriority="0" w:qFormat="1"/>
     <w:lsdException w:name="heading 1" w:uiPriority="9" w:qFormat="1"/>
     <w:lsdException w:name="heading 2" w:semiHidden="1" w:uiPriority="9" w:unhideWhenUsed="1" w:qFormat="1"/>
@@ -9112,15 +10994,6 @@
     <w:lsdException w:name="Balloon Text" w:semiHidden="1" w:unhideWhenUsed="1"/>
     <w:lsdException w:name="Table Grid" w:uiPriority="59"/>
     <w:lsdException w:name="Table Theme" w:semiHidden="1" w:unhideWhenUsed="1"/>
-    <w:lsdException w:name="Note Level 1" w:semiHidden="1" w:unhideWhenUsed="1"/>
-    <w:lsdException w:name="Note Level 2" w:semiHidden="1" w:unhideWhenUsed="1"/>
-    <w:lsdException w:name="Note Level 3" w:semiHidden="1" w:unhideWhenUsed="1"/>
-    <w:lsdException w:name="Note Level 4" w:semiHidden="1" w:unhideWhenUsed="1"/>
-    <w:lsdException w:name="Note Level 5" w:semiHidden="1" w:unhideWhenUsed="1"/>
-    <w:lsdException w:name="Note Level 6" w:semiHidden="1" w:unhideWhenUsed="1"/>
-    <w:lsdException w:name="Note Level 7" w:semiHidden="1" w:unhideWhenUsed="1"/>
-    <w:lsdException w:name="Note Level 8" w:semiHidden="1" w:unhideWhenUsed="1"/>
-    <w:lsdException w:name="Note Level 9" w:semiHidden="1" w:unhideWhenUsed="1"/>
     <w:lsdException w:name="Placeholder Text" w:semiHidden="1"/>
     <w:lsdException w:name="No Spacing" w:uiPriority="1" w:qFormat="1"/>
     <w:lsdException w:name="Light Shading" w:uiPriority="60"/>
